--- a/Google_Drive_Clone_2021_11_06/First Segment/Machine Learning Model Details.docx
+++ b/Google_Drive_Clone_2021_11_06/First Segment/Machine Learning Model Details.docx
@@ -1,78 +1,81 @@
 
 <file path=word/document.xml><?xml version="1.0" encoding="utf-8"?>
-<w:document xmlns:mc="http://schemas.openxmlformats.org/markup-compatibility/2006" xmlns:o="urn:schemas-microsoft-com:office:office" xmlns:r="http://schemas.openxmlformats.org/officeDocument/2006/relationships" xmlns:m="http://schemas.openxmlformats.org/officeDocument/2006/math" xmlns:v="urn:schemas-microsoft-com:vml" xmlns:wp="http://schemas.openxmlformats.org/drawingml/2006/wordprocessingDrawing" xmlns:w10="urn:schemas-microsoft-com:office:word" xmlns:w="http://schemas.openxmlformats.org/wordprocessingml/2006/main" xmlns:wne="http://schemas.microsoft.com/office/word/2006/wordml" xmlns:sl="http://schemas.openxmlformats.org/schemaLibrary/2006/main" xmlns:a="http://schemas.openxmlformats.org/drawingml/2006/main" xmlns:pic="http://schemas.openxmlformats.org/drawingml/2006/picture" xmlns:c="http://schemas.openxmlformats.org/drawingml/2006/chart" xmlns:lc="http://schemas.openxmlformats.org/drawingml/2006/lockedCanvas" xmlns:dgm="http://schemas.openxmlformats.org/drawingml/2006/diagram" xmlns:wps="http://schemas.microsoft.com/office/word/2010/wordprocessingShape" xmlns:wpg="http://schemas.microsoft.com/office/word/2010/wordprocessingGroup" xmlns:w14="http://schemas.microsoft.com/office/word/2010/wordml" xmlns:w15="http://schemas.microsoft.com/office/word/2012/wordml">
+<w:document xmlns:wpc="http://schemas.microsoft.com/office/word/2010/wordprocessingCanvas" xmlns:cx="http://schemas.microsoft.com/office/drawing/2014/chartex" xmlns:cx1="http://schemas.microsoft.com/office/drawing/2015/9/8/chartex" xmlns:cx2="http://schemas.microsoft.com/office/drawing/2015/10/21/chartex" xmlns:cx3="http://schemas.microsoft.com/office/drawing/2016/5/9/chartex" xmlns:cx4="http://schemas.microsoft.com/office/drawing/2016/5/10/chartex" xmlns:cx5="http://schemas.microsoft.com/office/drawing/2016/5/11/chartex" xmlns:cx6="http://schemas.microsoft.com/office/drawing/2016/5/12/chartex" xmlns:cx7="http://schemas.microsoft.com/office/drawing/2016/5/13/chartex" xmlns:cx8="http://schemas.microsoft.com/office/drawing/2016/5/14/chartex" xmlns:mc="http://schemas.openxmlformats.org/markup-compatibility/2006" xmlns:aink="http://schemas.microsoft.com/office/drawing/2016/ink" xmlns:am3d="http://schemas.microsoft.com/office/drawing/2017/model3d" xmlns:o="urn:schemas-microsoft-com:office:office" xmlns:r="http://schemas.openxmlformats.org/officeDocument/2006/relationships" xmlns:m="http://schemas.openxmlformats.org/officeDocument/2006/math" xmlns:v="urn:schemas-microsoft-com:vml" xmlns:wp14="http://schemas.microsoft.com/office/word/2010/wordprocessingDrawing" xmlns:wp="http://schemas.openxmlformats.org/drawingml/2006/wordprocessingDrawing" xmlns:w10="urn:schemas-microsoft-com:office:word" xmlns:w="http://schemas.openxmlformats.org/wordprocessingml/2006/main" xmlns:w14="http://schemas.microsoft.com/office/word/2010/wordml" xmlns:w15="http://schemas.microsoft.com/office/word/2012/wordml" xmlns:w16cex="http://schemas.microsoft.com/office/word/2018/wordml/cex" xmlns:w16cid="http://schemas.microsoft.com/office/word/2016/wordml/cid" xmlns:w16="http://schemas.microsoft.com/office/word/2018/wordml" xmlns:w16sdtdh="http://schemas.microsoft.com/office/word/2020/wordml/sdtdatahash" xmlns:w16se="http://schemas.microsoft.com/office/word/2015/wordml/symex" xmlns:wpg="http://schemas.microsoft.com/office/word/2010/wordprocessingGroup" xmlns:wpi="http://schemas.microsoft.com/office/word/2010/wordprocessingInk" xmlns:wne="http://schemas.microsoft.com/office/word/2006/wordml" xmlns:wps="http://schemas.microsoft.com/office/word/2010/wordprocessingShape" mc:Ignorable="w14 w15 w16se w16cid w16 w16cex w16sdtdh wp14">
   <w:body>
     <w:p>
       <w:pPr>
-        <w:pStyle w:val="Heading1"/>
-        <w:keepNext w:val="0"/>
-        <w:keepLines w:val="0"/>
-        <w:spacing w:before="480" w:lineRule="auto"/>
-        <w:rPr>
-          <w:b w:val="1"/>
-          <w:sz w:val="24"/>
-          <w:szCs w:val="24"/>
-        </w:rPr>
-      </w:pPr>
-      <w:bookmarkStart w:colFirst="0" w:colLast="0" w:name="_3sc6llfgo9ek" w:id="0"/>
+        <w:pStyle w:val="Title"/>
+        <w:spacing w:before="480"/>
+      </w:pPr>
+      <w:bookmarkStart w:id="0" w:name="_h1guxi8tz9mk"/>
       <w:bookmarkEnd w:id="0"/>
       <w:r>
-        <w:rPr>
-          <w:b w:val="1"/>
-          <w:sz w:val="24"/>
-          <w:szCs w:val="24"/>
-          <w:rtl w:val="0"/>
-        </w:rPr>
-        <w:t xml:space="preserve">Machine Learning Model Mockup Description</w:t>
-      </w:r>
-    </w:p>
-    <w:p>
-      <w:pPr>
-        <w:spacing w:after="240" w:before="240" w:lineRule="auto"/>
-        <w:rPr>
-          <w:sz w:val="24"/>
-          <w:szCs w:val="24"/>
-        </w:rPr>
-      </w:pPr>
-      <w:r>
-        <w:rPr>
-          <w:sz w:val="24"/>
-          <w:szCs w:val="24"/>
-          <w:rtl w:val="0"/>
+        <w:t>Machine Learning Model Mockup Description</w:t>
+      </w:r>
+    </w:p>
+    <w:p>
+      <w:pPr>
+        <w:spacing w:before="240" w:after="240"/>
+        <w:rPr>
+          <w:sz w:val="24"/>
+          <w:szCs w:val="24"/>
+        </w:rPr>
+      </w:pPr>
+      <w:r>
+        <w:rPr>
+          <w:sz w:val="24"/>
+          <w:szCs w:val="24"/>
         </w:rPr>
         <w:t xml:space="preserve"> </w:t>
       </w:r>
       <w:r>
         <w:rPr>
+          <w:noProof/>
           <w:sz w:val="24"/>
           <w:szCs w:val="24"/>
         </w:rPr>
         <w:drawing>
-          <wp:inline distB="114300" distT="114300" distL="114300" distR="114300">
-            <wp:extent cx="5943600" cy="3644900"/>
-            <wp:effectExtent b="0" l="0" r="0" t="0"/>
-            <wp:docPr id="1" name="image1.png"/>
-            <a:graphic>
+          <wp:inline distT="0" distB="0" distL="0" distR="0" wp14:anchorId="387AAB02" wp14:editId="2863A867">
+            <wp:extent cx="5943600" cy="3648075"/>
+            <wp:effectExtent l="0" t="0" r="0" b="9525"/>
+            <wp:docPr id="2" name="Picture 2" descr="Diagram&#10;&#10;Description automatically generated"/>
+            <wp:cNvGraphicFramePr>
+              <a:graphicFrameLocks xmlns:a="http://schemas.openxmlformats.org/drawingml/2006/main" noChangeAspect="1"/>
+            </wp:cNvGraphicFramePr>
+            <a:graphic xmlns:a="http://schemas.openxmlformats.org/drawingml/2006/main">
               <a:graphicData uri="http://schemas.openxmlformats.org/drawingml/2006/picture">
-                <pic:pic>
+                <pic:pic xmlns:pic="http://schemas.openxmlformats.org/drawingml/2006/picture">
                   <pic:nvPicPr>
-                    <pic:cNvPr id="0" name="image1.png"/>
-                    <pic:cNvPicPr preferRelativeResize="0"/>
+                    <pic:cNvPr id="2" name="Picture 2" descr="Diagram&#10;&#10;Description automatically generated"/>
+                    <pic:cNvPicPr>
+                      <a:picLocks noChangeAspect="1" noChangeArrowheads="1"/>
+                    </pic:cNvPicPr>
                   </pic:nvPicPr>
                   <pic:blipFill>
-                    <a:blip r:embed="rId6"/>
-                    <a:srcRect b="0" l="0" r="0" t="0"/>
+                    <a:blip r:embed="rId5">
+                      <a:extLst>
+                        <a:ext uri="{28A0092B-C50C-407E-A947-70E740481C1C}">
+                          <a14:useLocalDpi xmlns:a14="http://schemas.microsoft.com/office/drawing/2010/main" val="0"/>
+                        </a:ext>
+                      </a:extLst>
+                    </a:blip>
+                    <a:srcRect/>
                     <a:stretch>
                       <a:fillRect/>
                     </a:stretch>
                   </pic:blipFill>
-                  <pic:spPr>
+                  <pic:spPr bwMode="auto">
                     <a:xfrm>
                       <a:off x="0" y="0"/>
-                      <a:ext cx="5943600" cy="3644900"/>
+                      <a:ext cx="5943600" cy="3648075"/>
                     </a:xfrm>
-                    <a:prstGeom prst="rect"/>
-                    <a:ln/>
+                    <a:prstGeom prst="rect">
+                      <a:avLst/>
+                    </a:prstGeom>
+                    <a:noFill/>
+                    <a:ln>
+                      <a:noFill/>
+                    </a:ln>
                   </pic:spPr>
                 </pic:pic>
               </a:graphicData>
@@ -80,139 +83,145 @@
           </wp:inline>
         </w:drawing>
       </w:r>
-      <w:r>
-        <w:rPr>
-          <w:rtl w:val="0"/>
-        </w:rPr>
-      </w:r>
-    </w:p>
-    <w:p>
-      <w:pPr>
-        <w:pStyle w:val="Heading2"/>
-        <w:keepNext w:val="0"/>
-        <w:keepLines w:val="0"/>
-        <w:spacing w:after="80" w:lineRule="auto"/>
-        <w:rPr>
-          <w:b w:val="1"/>
-          <w:sz w:val="24"/>
-          <w:szCs w:val="24"/>
-        </w:rPr>
-      </w:pPr>
-      <w:bookmarkStart w:colFirst="0" w:colLast="0" w:name="_djtzb9h7w174" w:id="1"/>
+    </w:p>
+    <w:p>
+      <w:pPr>
+        <w:pStyle w:val="Heading3"/>
+      </w:pPr>
+      <w:bookmarkStart w:id="1" w:name="_cfvy1flwqw4l"/>
       <w:bookmarkEnd w:id="1"/>
       <w:r>
-        <w:rPr>
-          <w:b w:val="1"/>
-          <w:sz w:val="24"/>
-          <w:szCs w:val="24"/>
-          <w:rtl w:val="0"/>
-        </w:rPr>
-        <w:t xml:space="preserve">Description of data preprocessing:</w:t>
+        <w:t>Description of data preprocessing:</w:t>
       </w:r>
     </w:p>
     <w:p>
       <w:pPr>
         <w:numPr>
           <w:ilvl w:val="0"/>
-          <w:numId w:val="2"/>
+          <w:numId w:val="3"/>
         </w:numPr>
-        <w:spacing w:after="0" w:afterAutospacing="0" w:before="320" w:lineRule="auto"/>
-        <w:ind w:left="720" w:hanging="360"/>
-        <w:rPr>
-          <w:color w:val="2b2b2b"/>
-        </w:rPr>
-      </w:pPr>
-      <w:r>
-        <w:rPr>
-          <w:color w:val="2b2b2b"/>
-          <w:sz w:val="24"/>
-          <w:szCs w:val="24"/>
-          <w:rtl w:val="0"/>
-        </w:rPr>
-        <w:t xml:space="preserve">Data Cleansing:</w:t>
+        <w:spacing w:before="320"/>
+        <w:rPr>
+          <w:color w:val="2B2B2B"/>
+          <w:sz w:val="24"/>
+          <w:szCs w:val="24"/>
+        </w:rPr>
+      </w:pPr>
+      <w:r>
+        <w:rPr>
+          <w:color w:val="2B2B2B"/>
+          <w:sz w:val="24"/>
+          <w:szCs w:val="24"/>
+        </w:rPr>
+        <w:t>Data Cleansing:</w:t>
       </w:r>
     </w:p>
     <w:p>
       <w:pPr>
         <w:numPr>
           <w:ilvl w:val="1"/>
-          <w:numId w:val="2"/>
+          <w:numId w:val="3"/>
         </w:numPr>
-        <w:spacing w:after="0" w:afterAutospacing="0" w:lineRule="auto"/>
-        <w:ind w:left="1440" w:hanging="360"/>
-        <w:rPr>
-          <w:color w:val="2b2b2b"/>
-        </w:rPr>
-      </w:pPr>
-      <w:r>
-        <w:rPr>
-          <w:color w:val="2b2b2b"/>
-          <w:sz w:val="24"/>
-          <w:szCs w:val="24"/>
-          <w:rtl w:val="0"/>
-        </w:rPr>
-        <w:t xml:space="preserve">Raw data has a data quality index, the team decided to use data evaluated as Excellent, Very good, Good and Acceptable to have enough data to serve the project problem and questions.</w:t>
+        <w:rPr>
+          <w:color w:val="2B2B2B"/>
+          <w:sz w:val="24"/>
+          <w:szCs w:val="24"/>
+        </w:rPr>
+      </w:pPr>
+      <w:r>
+        <w:rPr>
+          <w:color w:val="2B2B2B"/>
+          <w:sz w:val="24"/>
+          <w:szCs w:val="24"/>
+        </w:rPr>
+        <w:t xml:space="preserve">Raw data has a data quality index, the team decided to use data evaluated as Excellent, </w:t>
+      </w:r>
+      <w:proofErr w:type="gramStart"/>
+      <w:r>
+        <w:rPr>
+          <w:color w:val="2B2B2B"/>
+          <w:sz w:val="24"/>
+          <w:szCs w:val="24"/>
+        </w:rPr>
+        <w:t>Very</w:t>
+      </w:r>
+      <w:proofErr w:type="gramEnd"/>
+      <w:r>
+        <w:rPr>
+          <w:color w:val="2B2B2B"/>
+          <w:sz w:val="24"/>
+          <w:szCs w:val="24"/>
+        </w:rPr>
+        <w:t xml:space="preserve"> good, Good and Acceptable to have enough data to serve the project problem and questions.</w:t>
       </w:r>
     </w:p>
     <w:p>
       <w:pPr>
         <w:numPr>
           <w:ilvl w:val="1"/>
-          <w:numId w:val="2"/>
+          <w:numId w:val="3"/>
         </w:numPr>
-        <w:spacing w:after="0" w:afterAutospacing="0" w:lineRule="auto"/>
-        <w:ind w:left="1440" w:hanging="360"/>
-        <w:rPr>
-          <w:color w:val="2b2b2b"/>
-        </w:rPr>
-      </w:pPr>
-      <w:r>
-        <w:rPr>
-          <w:color w:val="2b2b2b"/>
-          <w:sz w:val="24"/>
-          <w:szCs w:val="24"/>
-          <w:rtl w:val="0"/>
-        </w:rPr>
-        <w:t xml:space="preserve">Raw data has missing values for years 2020 and 2021. The team decided to drop these values as they may cause imbalance in the dataset.</w:t>
+        <w:rPr>
+          <w:color w:val="2B2B2B"/>
+          <w:sz w:val="24"/>
+          <w:szCs w:val="24"/>
+        </w:rPr>
+      </w:pPr>
+      <w:r>
+        <w:rPr>
+          <w:color w:val="2B2B2B"/>
+          <w:sz w:val="24"/>
+          <w:szCs w:val="24"/>
+        </w:rPr>
+        <w:t xml:space="preserve">Raw data has missing values for years 2020 and 2021 due to Covid-19. The team decided to drop these values as they may skew our machine learning models output. </w:t>
       </w:r>
     </w:p>
     <w:p>
       <w:pPr>
         <w:numPr>
           <w:ilvl w:val="1"/>
-          <w:numId w:val="2"/>
+          <w:numId w:val="3"/>
         </w:numPr>
-        <w:spacing w:after="240" w:lineRule="auto"/>
-        <w:ind w:left="1440" w:hanging="360"/>
-        <w:rPr>
-          <w:color w:val="2b2b2b"/>
-        </w:rPr>
-      </w:pPr>
-      <w:r>
-        <w:rPr>
-          <w:color w:val="2b2b2b"/>
-          <w:sz w:val="24"/>
-          <w:szCs w:val="24"/>
-          <w:rtl w:val="0"/>
-        </w:rPr>
-        <w:t xml:space="preserve">Raw data contains three types of statistics, Job Vacancies, Proportion of Job Vacancies, Average Offered Hourly Wage, Machine learning Model will use Job Vacancies statistics as primary dataset. Other datasets will be used to enrich visualization and data interpretation.</w:t>
-      </w:r>
-    </w:p>
-    <w:p>
-      <w:pPr>
-        <w:ind w:left="1440" w:firstLine="0"/>
-        <w:rPr>
-          <w:color w:val="2b2b2b"/>
-          <w:sz w:val="24"/>
-          <w:szCs w:val="24"/>
-        </w:rPr>
-      </w:pPr>
-      <w:r>
-        <w:rPr>
-          <w:color w:val="2b2b2b"/>
-          <w:sz w:val="24"/>
-          <w:szCs w:val="24"/>
-          <w:rtl w:val="0"/>
+        <w:spacing w:after="240"/>
+        <w:rPr>
+          <w:color w:val="2B2B2B"/>
+          <w:sz w:val="24"/>
+          <w:szCs w:val="24"/>
+        </w:rPr>
+      </w:pPr>
+      <w:r>
+        <w:rPr>
+          <w:color w:val="2B2B2B"/>
+          <w:sz w:val="24"/>
+          <w:szCs w:val="24"/>
+        </w:rPr>
+        <w:t>Raw data contains three types of statistics, Job Vacancies, Proportion of Job Vacancies, Average Offered Hourly Wage, Machine learning Model will use Job Vacancies statistics as primary dataset. Other datasets will be used to enrich visualization and data interpretation.</w:t>
+      </w:r>
+    </w:p>
+    <w:p>
+      <w:pPr>
+        <w:spacing w:after="240"/>
+        <w:rPr>
+          <w:color w:val="2B2B2B"/>
+          <w:sz w:val="24"/>
+          <w:szCs w:val="24"/>
+        </w:rPr>
+      </w:pPr>
+    </w:p>
+    <w:p>
+      <w:pPr>
+        <w:ind w:left="1440"/>
+        <w:rPr>
+          <w:color w:val="2B2B2B"/>
+          <w:sz w:val="24"/>
+          <w:szCs w:val="24"/>
+        </w:rPr>
+      </w:pPr>
+      <w:r>
+        <w:rPr>
+          <w:color w:val="2B2B2B"/>
+          <w:sz w:val="24"/>
+          <w:szCs w:val="24"/>
         </w:rPr>
         <w:t xml:space="preserve"> </w:t>
       </w:r>
@@ -221,453 +230,526 @@
       <w:pPr>
         <w:numPr>
           <w:ilvl w:val="0"/>
-          <w:numId w:val="1"/>
+          <w:numId w:val="4"/>
         </w:numPr>
-        <w:spacing w:after="0" w:afterAutospacing="0" w:lineRule="auto"/>
-        <w:ind w:left="720" w:hanging="360"/>
-        <w:rPr>
-          <w:color w:val="2b2b2b"/>
-        </w:rPr>
-      </w:pPr>
-      <w:r>
-        <w:rPr>
-          <w:color w:val="2b2b2b"/>
-          <w:sz w:val="24"/>
-          <w:szCs w:val="24"/>
-          <w:rtl w:val="0"/>
-        </w:rPr>
-        <w:t xml:space="preserve">Data Transformation:</w:t>
+        <w:rPr>
+          <w:color w:val="2B2B2B"/>
+          <w:sz w:val="24"/>
+          <w:szCs w:val="24"/>
+        </w:rPr>
+      </w:pPr>
+      <w:r>
+        <w:rPr>
+          <w:color w:val="2B2B2B"/>
+          <w:sz w:val="24"/>
+          <w:szCs w:val="24"/>
+        </w:rPr>
+        <w:t>Data Transformation:</w:t>
       </w:r>
     </w:p>
     <w:p>
       <w:pPr>
         <w:numPr>
           <w:ilvl w:val="1"/>
-          <w:numId w:val="1"/>
+          <w:numId w:val="4"/>
         </w:numPr>
-        <w:spacing w:after="0" w:afterAutospacing="0" w:lineRule="auto"/>
-        <w:ind w:left="1440" w:hanging="360"/>
-        <w:rPr>
-          <w:color w:val="2b2b2b"/>
-        </w:rPr>
-      </w:pPr>
-      <w:r>
-        <w:rPr>
-          <w:color w:val="2b2b2b"/>
-          <w:sz w:val="24"/>
-          <w:szCs w:val="24"/>
-          <w:rtl w:val="0"/>
-        </w:rPr>
-        <w:t xml:space="preserve">Several columns will need transformation, text extraction and encoding to be usable in the machine learning model</w:t>
+        <w:rPr>
+          <w:color w:val="2B2B2B"/>
+          <w:sz w:val="24"/>
+          <w:szCs w:val="24"/>
+        </w:rPr>
+      </w:pPr>
+      <w:r>
+        <w:rPr>
+          <w:color w:val="2B2B2B"/>
+          <w:sz w:val="24"/>
+          <w:szCs w:val="24"/>
+        </w:rPr>
+        <w:t xml:space="preserve">Several columns will need transformation, text extraction and encoding to be usable in the machine learning model </w:t>
+      </w:r>
+      <w:proofErr w:type="gramStart"/>
+      <w:r>
+        <w:rPr>
+          <w:color w:val="2B2B2B"/>
+          <w:sz w:val="24"/>
+          <w:szCs w:val="24"/>
+        </w:rPr>
+        <w:t>i.e.</w:t>
+      </w:r>
+      <w:proofErr w:type="gramEnd"/>
+      <w:r>
+        <w:rPr>
+          <w:color w:val="2B2B2B"/>
+          <w:sz w:val="24"/>
+          <w:szCs w:val="24"/>
+        </w:rPr>
+        <w:t xml:space="preserve"> NOC, Job Characteristics, all types, full time and parttime will all be encoded to be used in our machine learning model. </w:t>
       </w:r>
     </w:p>
     <w:p>
       <w:pPr>
         <w:numPr>
           <w:ilvl w:val="1"/>
-          <w:numId w:val="1"/>
+          <w:numId w:val="4"/>
         </w:numPr>
-        <w:spacing w:after="1160" w:lineRule="auto"/>
-        <w:ind w:left="1440" w:hanging="360"/>
-        <w:rPr>
-          <w:color w:val="2b2b2b"/>
-        </w:rPr>
-      </w:pPr>
-      <w:r>
-        <w:rPr>
-          <w:color w:val="2b2b2b"/>
-          <w:sz w:val="24"/>
-          <w:szCs w:val="24"/>
-          <w:rtl w:val="0"/>
-        </w:rPr>
-        <w:t xml:space="preserve">Unnecessary columns will be dropped.</w:t>
-      </w:r>
-    </w:p>
-    <w:p>
-      <w:pPr>
-        <w:spacing w:before="240" w:lineRule="auto"/>
-        <w:rPr>
-          <w:sz w:val="24"/>
-          <w:szCs w:val="24"/>
-        </w:rPr>
-      </w:pPr>
-      <w:r>
-        <w:rPr>
-          <w:sz w:val="24"/>
-          <w:szCs w:val="24"/>
-          <w:rtl w:val="0"/>
-        </w:rPr>
-        <w:t xml:space="preserve"> </w:t>
-      </w:r>
-    </w:p>
-    <w:p>
-      <w:pPr>
-        <w:pStyle w:val="Heading2"/>
-        <w:keepNext w:val="0"/>
-        <w:keepLines w:val="0"/>
-        <w:spacing w:after="80" w:lineRule="auto"/>
-        <w:rPr>
-          <w:b w:val="1"/>
-          <w:sz w:val="24"/>
-          <w:szCs w:val="24"/>
-        </w:rPr>
-      </w:pPr>
-      <w:bookmarkStart w:colFirst="0" w:colLast="0" w:name="_l1li4mfdbxmx" w:id="2"/>
+        <w:rPr>
+          <w:color w:val="2B2B2B"/>
+          <w:sz w:val="24"/>
+          <w:szCs w:val="24"/>
+        </w:rPr>
+      </w:pPr>
+      <w:r>
+        <w:rPr>
+          <w:color w:val="2B2B2B"/>
+          <w:sz w:val="24"/>
+          <w:szCs w:val="24"/>
+        </w:rPr>
+        <w:t xml:space="preserve">Unnecessary columns will be dropped to preserve space and simplicity, these columns will be: DGUID, UOM/UOMID since we are focusing on Job vacancies it is assumed to be a Number value, SCALAR_FACTOR, SCALAR_ID, VECTOR, COORDINATE, STATUS, SYMBOL, TERMINATED, DECIMALS.  </w:t>
+      </w:r>
+    </w:p>
+    <w:p>
+      <w:pPr>
+        <w:ind w:left="1440"/>
+        <w:rPr>
+          <w:sz w:val="24"/>
+          <w:szCs w:val="24"/>
+        </w:rPr>
+      </w:pPr>
+    </w:p>
+    <w:p>
+      <w:pPr>
+        <w:pStyle w:val="Heading3"/>
+      </w:pPr>
+      <w:bookmarkStart w:id="2" w:name="_jan41ssy170b"/>
       <w:bookmarkEnd w:id="2"/>
       <w:r>
-        <w:rPr>
-          <w:b w:val="1"/>
-          <w:sz w:val="24"/>
-          <w:szCs w:val="24"/>
-          <w:rtl w:val="0"/>
-        </w:rPr>
-        <w:t xml:space="preserve">Description of feature engineering and the feature selection including the team's decision-making process</w:t>
-      </w:r>
-    </w:p>
-    <w:p>
-      <w:pPr>
-        <w:spacing w:after="920" w:before="320" w:lineRule="auto"/>
-        <w:ind w:left="720" w:firstLine="0"/>
-        <w:rPr>
-          <w:color w:val="2b2b2b"/>
-          <w:sz w:val="24"/>
-          <w:szCs w:val="24"/>
-        </w:rPr>
-      </w:pPr>
-      <w:r>
-        <w:rPr>
-          <w:color w:val="2b2b2b"/>
-          <w:sz w:val="24"/>
-          <w:szCs w:val="24"/>
-          <w:rtl w:val="0"/>
-        </w:rPr>
-        <w:t xml:space="preserve">The team executed initial data exploration to review the current features available in the data set. Then evaluate what features can be most relevant to the project’s problem.</w:t>
-      </w:r>
-    </w:p>
-    <w:p>
-      <w:pPr>
-        <w:spacing w:after="920" w:before="320" w:lineRule="auto"/>
-        <w:ind w:left="720" w:firstLine="0"/>
-        <w:rPr>
-          <w:color w:val="2b2b2b"/>
-          <w:sz w:val="24"/>
-          <w:szCs w:val="24"/>
-        </w:rPr>
-      </w:pPr>
-      <w:r>
-        <w:rPr>
-          <w:color w:val="2b2b2b"/>
-          <w:sz w:val="24"/>
-          <w:szCs w:val="24"/>
-          <w:rtl w:val="0"/>
-        </w:rPr>
-        <w:t xml:space="preserve">The team proposed to have the following features as input:</w:t>
-      </w:r>
-    </w:p>
-    <w:p>
-      <w:pPr>
-        <w:spacing w:before="320" w:lineRule="auto"/>
+        <w:t>Description of feature engineering and the feature selection including the team's decision-making process</w:t>
+      </w:r>
+    </w:p>
+    <w:p>
+      <w:pPr>
+        <w:rPr>
+          <w:b/>
+          <w:sz w:val="24"/>
+          <w:szCs w:val="24"/>
+        </w:rPr>
+      </w:pPr>
+    </w:p>
+    <w:p>
+      <w:pPr>
+        <w:rPr>
+          <w:color w:val="2B2B2B"/>
+          <w:sz w:val="24"/>
+          <w:szCs w:val="24"/>
+        </w:rPr>
+      </w:pPr>
+      <w:r>
+        <w:rPr>
+          <w:color w:val="2B2B2B"/>
+          <w:sz w:val="24"/>
+          <w:szCs w:val="24"/>
+        </w:rPr>
+        <w:t>The team executed initial data exploration to review the current features available in the data set. Then evaluate what features can be most relevant to the project’s problem</w:t>
+      </w:r>
+    </w:p>
+    <w:p>
+      <w:pPr>
+        <w:rPr>
+          <w:color w:val="2B2B2B"/>
+          <w:sz w:val="24"/>
+          <w:szCs w:val="24"/>
+        </w:rPr>
+      </w:pPr>
+      <w:r>
+        <w:rPr>
+          <w:color w:val="2B2B2B"/>
+          <w:sz w:val="24"/>
+          <w:szCs w:val="24"/>
+        </w:rPr>
+        <w:t>.</w:t>
+      </w:r>
+    </w:p>
+    <w:p>
+      <w:pPr>
+        <w:ind w:left="720"/>
+        <w:rPr>
+          <w:color w:val="2B2B2B"/>
+          <w:sz w:val="24"/>
+          <w:szCs w:val="24"/>
+        </w:rPr>
+      </w:pPr>
+      <w:r>
+        <w:rPr>
+          <w:color w:val="2B2B2B"/>
+          <w:sz w:val="24"/>
+          <w:szCs w:val="24"/>
+        </w:rPr>
+        <w:t>The team proposed to have the following features as input:</w:t>
+      </w:r>
+    </w:p>
+    <w:p>
+      <w:pPr>
+        <w:spacing w:before="320"/>
         <w:ind w:left="1800" w:hanging="360"/>
         <w:rPr>
-          <w:color w:val="2b2b2b"/>
-          <w:sz w:val="24"/>
-          <w:szCs w:val="24"/>
-        </w:rPr>
-      </w:pPr>
-      <w:r>
-        <w:rPr>
-          <w:color w:val="2b2b2b"/>
-          <w:sz w:val="20"/>
-          <w:szCs w:val="20"/>
-          <w:rtl w:val="0"/>
-        </w:rPr>
-        <w:t xml:space="preserve">·</w:t>
-      </w:r>
-      <w:r>
-        <w:rPr>
-          <w:rFonts w:ascii="Times New Roman" w:cs="Times New Roman" w:eastAsia="Times New Roman" w:hAnsi="Times New Roman"/>
-          <w:color w:val="2b2b2b"/>
-          <w:sz w:val="14"/>
-          <w:szCs w:val="14"/>
-          <w:rtl w:val="0"/>
-        </w:rPr>
-        <w:t xml:space="preserve">   </w:t>
+          <w:color w:val="2B2B2B"/>
+          <w:sz w:val="24"/>
+          <w:szCs w:val="24"/>
+        </w:rPr>
+      </w:pPr>
+      <w:r>
+        <w:rPr>
+          <w:color w:val="2B2B2B"/>
+          <w:sz w:val="24"/>
+          <w:szCs w:val="24"/>
+        </w:rPr>
+        <w:t xml:space="preserve">·   </w:t>
+      </w:r>
+      <w:r>
+        <w:rPr>
+          <w:color w:val="2B2B2B"/>
+          <w:sz w:val="24"/>
+          <w:szCs w:val="24"/>
+        </w:rPr>
         <w:tab/>
       </w:r>
       <w:r>
         <w:rPr>
-          <w:color w:val="2b2b2b"/>
-          <w:sz w:val="24"/>
-          <w:szCs w:val="24"/>
-          <w:rtl w:val="0"/>
-        </w:rPr>
-        <w:t xml:space="preserve">Reference Date: quarterly periods when job vacancies existed </w:t>
+          <w:b/>
+          <w:color w:val="2B2B2B"/>
+          <w:sz w:val="24"/>
+          <w:szCs w:val="24"/>
+        </w:rPr>
+        <w:t>Reference Date:</w:t>
+      </w:r>
+      <w:r>
+        <w:rPr>
+          <w:color w:val="2B2B2B"/>
+          <w:sz w:val="24"/>
+          <w:szCs w:val="24"/>
+        </w:rPr>
+        <w:t xml:space="preserve"> quarterly periods, in format of string which we will convert to int for analysis. </w:t>
       </w:r>
     </w:p>
     <w:p>
       <w:pPr>
         <w:ind w:left="1800" w:hanging="360"/>
         <w:rPr>
-          <w:color w:val="2b2b2b"/>
-          <w:sz w:val="24"/>
-          <w:szCs w:val="24"/>
-        </w:rPr>
-      </w:pPr>
-      <w:r>
-        <w:rPr>
-          <w:color w:val="2b2b2b"/>
-          <w:sz w:val="20"/>
-          <w:szCs w:val="20"/>
-          <w:rtl w:val="0"/>
-        </w:rPr>
-        <w:t xml:space="preserve">·</w:t>
-      </w:r>
-      <w:r>
-        <w:rPr>
-          <w:rFonts w:ascii="Times New Roman" w:cs="Times New Roman" w:eastAsia="Times New Roman" w:hAnsi="Times New Roman"/>
-          <w:color w:val="2b2b2b"/>
-          <w:sz w:val="14"/>
-          <w:szCs w:val="14"/>
-          <w:rtl w:val="0"/>
-        </w:rPr>
-        <w:t xml:space="preserve">   </w:t>
+          <w:color w:val="2B2B2B"/>
+          <w:sz w:val="24"/>
+          <w:szCs w:val="24"/>
+        </w:rPr>
+      </w:pPr>
+      <w:r>
+        <w:rPr>
+          <w:color w:val="2B2B2B"/>
+          <w:sz w:val="24"/>
+          <w:szCs w:val="24"/>
+        </w:rPr>
+        <w:t xml:space="preserve">·   </w:t>
+      </w:r>
+      <w:r>
+        <w:rPr>
+          <w:color w:val="2B2B2B"/>
+          <w:sz w:val="24"/>
+          <w:szCs w:val="24"/>
+        </w:rPr>
         <w:tab/>
       </w:r>
       <w:r>
         <w:rPr>
-          <w:color w:val="2b2b2b"/>
-          <w:sz w:val="24"/>
-          <w:szCs w:val="24"/>
-          <w:rtl w:val="0"/>
-        </w:rPr>
-        <w:t xml:space="preserve">National Occupancy Classification: The national classification of jobs (NOC)</w:t>
+          <w:b/>
+          <w:color w:val="2B2B2B"/>
+          <w:sz w:val="24"/>
+          <w:szCs w:val="24"/>
+        </w:rPr>
+        <w:t>National Occupancy Classification:</w:t>
+      </w:r>
+      <w:r>
+        <w:rPr>
+          <w:color w:val="2B2B2B"/>
+          <w:sz w:val="24"/>
+          <w:szCs w:val="24"/>
+        </w:rPr>
+        <w:t xml:space="preserve"> The national classification of jobs (NOC), this is also a string and will be encoded using one hot encoding method</w:t>
       </w:r>
     </w:p>
     <w:p>
       <w:pPr>
         <w:ind w:left="1800" w:hanging="360"/>
         <w:rPr>
-          <w:color w:val="2b2b2b"/>
-          <w:sz w:val="24"/>
-          <w:szCs w:val="24"/>
-        </w:rPr>
-      </w:pPr>
-      <w:r>
-        <w:rPr>
-          <w:color w:val="2b2b2b"/>
-          <w:sz w:val="20"/>
-          <w:szCs w:val="20"/>
-          <w:rtl w:val="0"/>
-        </w:rPr>
-        <w:t xml:space="preserve">·</w:t>
-      </w:r>
-      <w:r>
-        <w:rPr>
-          <w:rFonts w:ascii="Times New Roman" w:cs="Times New Roman" w:eastAsia="Times New Roman" w:hAnsi="Times New Roman"/>
-          <w:color w:val="2b2b2b"/>
-          <w:sz w:val="14"/>
-          <w:szCs w:val="14"/>
-          <w:rtl w:val="0"/>
-        </w:rPr>
-        <w:t xml:space="preserve">   </w:t>
+          <w:color w:val="2B2B2B"/>
+          <w:sz w:val="24"/>
+          <w:szCs w:val="24"/>
+        </w:rPr>
+      </w:pPr>
+      <w:r>
+        <w:rPr>
+          <w:color w:val="2B2B2B"/>
+          <w:sz w:val="24"/>
+          <w:szCs w:val="24"/>
+        </w:rPr>
+        <w:t xml:space="preserve">·   </w:t>
+      </w:r>
+      <w:r>
+        <w:rPr>
+          <w:color w:val="2B2B2B"/>
+          <w:sz w:val="24"/>
+          <w:szCs w:val="24"/>
+        </w:rPr>
         <w:tab/>
       </w:r>
       <w:r>
         <w:rPr>
-          <w:color w:val="2b2b2b"/>
-          <w:sz w:val="24"/>
-          <w:szCs w:val="24"/>
-          <w:rtl w:val="0"/>
-        </w:rPr>
-        <w:t xml:space="preserve">Job Characteristics: different Job characteristics and requirements (full time vs part time, education level required)</w:t>
-      </w:r>
-    </w:p>
-    <w:p>
-      <w:pPr>
-        <w:spacing w:after="920" w:lineRule="auto"/>
+          <w:b/>
+          <w:color w:val="2B2B2B"/>
+          <w:sz w:val="24"/>
+          <w:szCs w:val="24"/>
+        </w:rPr>
+        <w:t>Job Characteristics:</w:t>
+      </w:r>
+      <w:r>
+        <w:rPr>
+          <w:color w:val="2B2B2B"/>
+          <w:sz w:val="24"/>
+          <w:szCs w:val="24"/>
+        </w:rPr>
+        <w:t xml:space="preserve"> different Job characteristics and requirements (full time vs part time, education level required) this is also a string and will be encoded using one hot encoding method</w:t>
+      </w:r>
+    </w:p>
+    <w:p>
+      <w:pPr>
         <w:ind w:left="1800" w:hanging="360"/>
         <w:rPr>
-          <w:color w:val="2b2b2b"/>
-          <w:sz w:val="24"/>
-          <w:szCs w:val="24"/>
-        </w:rPr>
-      </w:pPr>
-      <w:r>
-        <w:rPr>
-          <w:color w:val="2b2b2b"/>
-          <w:sz w:val="20"/>
-          <w:szCs w:val="20"/>
-          <w:rtl w:val="0"/>
-        </w:rPr>
-        <w:t xml:space="preserve">·</w:t>
-      </w:r>
-      <w:r>
-        <w:rPr>
-          <w:rFonts w:ascii="Times New Roman" w:cs="Times New Roman" w:eastAsia="Times New Roman" w:hAnsi="Times New Roman"/>
-          <w:color w:val="2b2b2b"/>
-          <w:sz w:val="14"/>
-          <w:szCs w:val="14"/>
-          <w:rtl w:val="0"/>
-        </w:rPr>
-        <w:t xml:space="preserve">   </w:t>
+          <w:color w:val="2B2B2B"/>
+          <w:sz w:val="24"/>
+          <w:szCs w:val="24"/>
+        </w:rPr>
+      </w:pPr>
+      <w:r>
+        <w:rPr>
+          <w:color w:val="2B2B2B"/>
+          <w:sz w:val="24"/>
+          <w:szCs w:val="24"/>
+        </w:rPr>
+        <w:t xml:space="preserve">·   </w:t>
+      </w:r>
+      <w:r>
+        <w:rPr>
+          <w:color w:val="2B2B2B"/>
+          <w:sz w:val="24"/>
+          <w:szCs w:val="24"/>
+        </w:rPr>
         <w:tab/>
       </w:r>
       <w:r>
         <w:rPr>
-          <w:color w:val="2b2b2b"/>
-          <w:sz w:val="24"/>
-          <w:szCs w:val="24"/>
-          <w:rtl w:val="0"/>
-        </w:rPr>
-        <w:t xml:space="preserve">Previous Job Vacancies: total number of vacancies available at a certain period.</w:t>
-      </w:r>
-    </w:p>
-    <w:p>
-      <w:pPr>
-        <w:spacing w:after="920" w:before="320" w:lineRule="auto"/>
-        <w:ind w:left="720" w:firstLine="0"/>
-        <w:rPr>
-          <w:color w:val="2b2b2b"/>
-        </w:rPr>
-      </w:pPr>
-      <w:r>
-        <w:rPr>
-          <w:color w:val="2b2b2b"/>
-          <w:rtl w:val="0"/>
-        </w:rPr>
-        <w:t xml:space="preserve">The output feature will be:</w:t>
-      </w:r>
-    </w:p>
-    <w:p>
-      <w:pPr>
-        <w:spacing w:after="920" w:before="320" w:lineRule="auto"/>
-        <w:ind w:left="720" w:firstLine="0"/>
-        <w:rPr>
-          <w:color w:val="2b2b2b"/>
-        </w:rPr>
-      </w:pPr>
-      <w:r>
-        <w:rPr>
-          <w:color w:val="2b2b2b"/>
-          <w:rtl w:val="0"/>
-        </w:rPr>
-        <w:t xml:space="preserve">Current Job vacancies: current total number of vacancies available </w:t>
-      </w:r>
-    </w:p>
-    <w:p>
-      <w:pPr>
-        <w:rPr>
-          <w:b w:val="1"/>
-          <w:sz w:val="24"/>
-          <w:szCs w:val="24"/>
-        </w:rPr>
-      </w:pPr>
-      <w:r>
-        <w:rPr>
-          <w:b w:val="1"/>
-          <w:sz w:val="24"/>
-          <w:szCs w:val="24"/>
-          <w:rtl w:val="0"/>
-        </w:rPr>
-        <w:t xml:space="preserve">Description of how data was split into training and testing sets</w:t>
-      </w:r>
-    </w:p>
-    <w:p>
-      <w:pPr>
-        <w:rPr>
-          <w:color w:val="2b2b2b"/>
-        </w:rPr>
-      </w:pPr>
-      <w:r>
-        <w:rPr>
-          <w:color w:val="2b2b2b"/>
-          <w:rtl w:val="0"/>
-        </w:rPr>
-        <w:t xml:space="preserve">The data will be split into training and testing randomly with stratification.</w:t>
-      </w:r>
-    </w:p>
-    <w:p>
-      <w:pPr>
-        <w:pStyle w:val="Heading2"/>
-        <w:keepNext w:val="0"/>
-        <w:keepLines w:val="0"/>
-        <w:spacing w:after="80" w:lineRule="auto"/>
-        <w:rPr>
-          <w:b w:val="1"/>
-          <w:sz w:val="24"/>
-          <w:szCs w:val="24"/>
-        </w:rPr>
-      </w:pPr>
-      <w:bookmarkStart w:colFirst="0" w:colLast="0" w:name="_y70xieadaqir" w:id="3"/>
+          <w:b/>
+          <w:color w:val="2B2B2B"/>
+          <w:sz w:val="24"/>
+          <w:szCs w:val="24"/>
+        </w:rPr>
+        <w:t>Previous Job Vacancies:</w:t>
+      </w:r>
+      <w:r>
+        <w:rPr>
+          <w:color w:val="2B2B2B"/>
+          <w:sz w:val="24"/>
+          <w:szCs w:val="24"/>
+        </w:rPr>
+        <w:t xml:space="preserve"> total number of vacancies available in correlations to reference data, stored as an integer. </w:t>
+      </w:r>
+    </w:p>
+    <w:p>
+      <w:pPr>
+        <w:ind w:left="1800" w:hanging="360"/>
+        <w:rPr>
+          <w:color w:val="2B2B2B"/>
+          <w:sz w:val="24"/>
+          <w:szCs w:val="24"/>
+        </w:rPr>
+      </w:pPr>
+    </w:p>
+    <w:p>
+      <w:pPr>
+        <w:ind w:left="720"/>
+        <w:rPr>
+          <w:color w:val="2B2B2B"/>
+          <w:sz w:val="24"/>
+          <w:szCs w:val="24"/>
+        </w:rPr>
+      </w:pPr>
+      <w:r>
+        <w:rPr>
+          <w:color w:val="2B2B2B"/>
+          <w:sz w:val="24"/>
+          <w:szCs w:val="24"/>
+        </w:rPr>
+        <w:t>The output feature will be:</w:t>
+      </w:r>
+    </w:p>
+    <w:p>
+      <w:pPr>
+        <w:spacing w:before="320" w:after="920"/>
+        <w:ind w:left="720"/>
+        <w:rPr>
+          <w:color w:val="2B2B2B"/>
+          <w:sz w:val="24"/>
+          <w:szCs w:val="24"/>
+        </w:rPr>
+      </w:pPr>
+      <w:r>
+        <w:rPr>
+          <w:b/>
+          <w:color w:val="2B2B2B"/>
+          <w:sz w:val="24"/>
+          <w:szCs w:val="24"/>
+        </w:rPr>
+        <w:t>Current Job vacancies:</w:t>
+      </w:r>
+      <w:r>
+        <w:rPr>
+          <w:color w:val="2B2B2B"/>
+          <w:sz w:val="24"/>
+          <w:szCs w:val="24"/>
+        </w:rPr>
+        <w:t xml:space="preserve"> current total number of vacancies available, stored as an integer. </w:t>
+      </w:r>
+    </w:p>
+    <w:p>
+      <w:pPr>
+        <w:pStyle w:val="Heading3"/>
+      </w:pPr>
+      <w:bookmarkStart w:id="3" w:name="_4f1npnxji9xw"/>
       <w:bookmarkEnd w:id="3"/>
       <w:r>
-        <w:rPr>
-          <w:b w:val="1"/>
-          <w:sz w:val="24"/>
-          <w:szCs w:val="24"/>
-          <w:rtl w:val="0"/>
-        </w:rPr>
-        <w:t xml:space="preserve">Explanation of model choice plan</w:t>
-      </w:r>
-    </w:p>
-    <w:p>
-      <w:pPr>
-        <w:rPr>
-          <w:color w:val="2b2b2b"/>
-        </w:rPr>
-      </w:pPr>
-      <w:r>
-        <w:rPr>
-          <w:color w:val="2b2b2b"/>
-          <w:rtl w:val="0"/>
-        </w:rPr>
-        <w:t xml:space="preserve">The project problem and desired output calls for a supervised machine learning model. The team will evaluate regression models using sample data and decide on the best model that fits the project’s purpose.</w:t>
-      </w:r>
-    </w:p>
-    <w:p>
-      <w:pPr>
-        <w:spacing w:after="240" w:before="240" w:lineRule="auto"/>
-        <w:rPr>
-          <w:sz w:val="24"/>
-          <w:szCs w:val="24"/>
-        </w:rPr>
-      </w:pPr>
-      <w:r>
-        <w:rPr>
-          <w:sz w:val="24"/>
-          <w:szCs w:val="24"/>
-          <w:rtl w:val="0"/>
-        </w:rPr>
-        <w:t xml:space="preserve"> </w:t>
-      </w:r>
-    </w:p>
-    <w:p>
-      <w:pPr>
-        <w:rPr>
-          <w:rFonts w:ascii="Roboto" w:cs="Roboto" w:eastAsia="Roboto" w:hAnsi="Roboto"/>
-          <w:color w:val="2b2b2b"/>
-          <w:sz w:val="30"/>
-          <w:szCs w:val="30"/>
-        </w:rPr>
-      </w:pPr>
-      <w:r>
-        <w:rPr>
-          <w:rtl w:val="0"/>
-        </w:rPr>
-      </w:r>
-    </w:p>
+        <w:lastRenderedPageBreak/>
+        <w:t>Description of how data was split into training and testing sets</w:t>
+      </w:r>
+    </w:p>
+    <w:p>
+      <w:pPr>
+        <w:rPr>
+          <w:b/>
+          <w:sz w:val="24"/>
+          <w:szCs w:val="24"/>
+        </w:rPr>
+      </w:pPr>
+    </w:p>
+    <w:p>
+      <w:pPr>
+        <w:rPr>
+          <w:color w:val="2B2B2B"/>
+          <w:sz w:val="24"/>
+          <w:szCs w:val="24"/>
+        </w:rPr>
+      </w:pPr>
+      <w:r>
+        <w:rPr>
+          <w:color w:val="2B2B2B"/>
+          <w:sz w:val="24"/>
+          <w:szCs w:val="24"/>
+        </w:rPr>
+        <w:t xml:space="preserve">The data will be split into training and testing randomly with stratification. However, there will be specific requirements for the split data, if the feature is built for a specific date it must consist of previous data </w:t>
+      </w:r>
+      <w:proofErr w:type="spellStart"/>
+      <w:r>
+        <w:rPr>
+          <w:color w:val="2B2B2B"/>
+          <w:sz w:val="24"/>
+          <w:szCs w:val="24"/>
+        </w:rPr>
+        <w:t>i.e</w:t>
+      </w:r>
+      <w:proofErr w:type="spellEnd"/>
+      <w:r>
+        <w:rPr>
+          <w:color w:val="2B2B2B"/>
+          <w:sz w:val="24"/>
+          <w:szCs w:val="24"/>
+        </w:rPr>
+        <w:t xml:space="preserve"> feature built for Jan 2016 must consist of Oct 2015 data. </w:t>
+      </w:r>
+    </w:p>
+    <w:p>
+      <w:pPr>
+        <w:pStyle w:val="Heading3"/>
+      </w:pPr>
+      <w:bookmarkStart w:id="4" w:name="_o678enelm4yx"/>
+      <w:bookmarkEnd w:id="4"/>
+      <w:r>
+        <w:t>Explanation of model choice plan</w:t>
+      </w:r>
+    </w:p>
+    <w:p>
+      <w:pPr>
+        <w:rPr>
+          <w:color w:val="2B2B2B"/>
+          <w:sz w:val="24"/>
+          <w:szCs w:val="24"/>
+        </w:rPr>
+      </w:pPr>
+      <w:r>
+        <w:rPr>
+          <w:color w:val="2B2B2B"/>
+          <w:sz w:val="24"/>
+          <w:szCs w:val="24"/>
+        </w:rPr>
+        <w:t xml:space="preserve">The project problem and desired output calls for a supervised machine learning model. The team will evaluate regression models using sample data and decide on the best model that fits the project’s purpose. This is because we are treating the data as continuous, using this method we will predict the trend of job vacancies in Canada in different National Occupational Classifications. </w:t>
+      </w:r>
+    </w:p>
+    <w:p>
+      <w:pPr>
+        <w:pStyle w:val="Heading3"/>
+        <w:spacing w:before="240" w:after="240"/>
+      </w:pPr>
+      <w:bookmarkStart w:id="5" w:name="_lh1fsoel5vex"/>
+      <w:bookmarkEnd w:id="5"/>
+      <w:r>
+        <w:t xml:space="preserve">Technology </w:t>
+      </w:r>
+    </w:p>
+    <w:p>
+      <w:pPr>
+        <w:rPr>
+          <w:sz w:val="24"/>
+          <w:szCs w:val="24"/>
+        </w:rPr>
+      </w:pPr>
+      <w:r>
+        <w:rPr>
+          <w:sz w:val="24"/>
+          <w:szCs w:val="24"/>
+        </w:rPr>
+        <w:t xml:space="preserve">The current dataset we utilize for our machine learning model has been cleaned once and currently stored on google drive at 500mb. We will use Google Collab to run our machine learning module. </w:t>
+      </w:r>
+    </w:p>
+    <w:p>
+      <w:pPr>
+        <w:rPr>
+          <w:color w:val="2B2B2B"/>
+          <w:sz w:val="24"/>
+          <w:szCs w:val="24"/>
+        </w:rPr>
+      </w:pPr>
+    </w:p>
+    <w:p/>
     <w:sectPr>
-      <w:pgSz w:h="15840" w:w="12240" w:orient="portrait"/>
-      <w:pgMar w:bottom="1440" w:top="1440" w:left="1440" w:right="1440" w:header="720" w:footer="720"/>
+      <w:pgSz w:w="12240" w:h="15840"/>
+      <w:pgMar w:top="1440" w:right="1440" w:bottom="1440" w:left="1440" w:header="720" w:footer="720" w:gutter="0"/>
       <w:pgNumType w:start="1"/>
+      <w:cols w:space="720"/>
     </w:sectPr>
   </w:body>
 </w:document>
 </file>
 
 <file path=word/numbering.xml><?xml version="1.0" encoding="utf-8"?>
-<w:numbering xmlns:mc="http://schemas.openxmlformats.org/markup-compatibility/2006" xmlns:o="urn:schemas-microsoft-com:office:office" xmlns:r="http://schemas.openxmlformats.org/officeDocument/2006/relationships" xmlns:m="http://schemas.openxmlformats.org/officeDocument/2006/math" xmlns:v="urn:schemas-microsoft-com:vml" xmlns:wp="http://schemas.openxmlformats.org/drawingml/2006/wordprocessingDrawing" xmlns:w10="urn:schemas-microsoft-com:office:word" xmlns:w="http://schemas.openxmlformats.org/wordprocessingml/2006/main" xmlns:wne="http://schemas.microsoft.com/office/word/2006/wordml" xmlns:sl="http://schemas.openxmlformats.org/schemaLibrary/2006/main" xmlns:a="http://schemas.openxmlformats.org/drawingml/2006/main" xmlns:pic="http://schemas.openxmlformats.org/drawingml/2006/picture" xmlns:c="http://schemas.openxmlformats.org/drawingml/2006/chart" xmlns:lc="http://schemas.openxmlformats.org/drawingml/2006/lockedCanvas" xmlns:dgm="http://schemas.openxmlformats.org/drawingml/2006/diagram" xmlns:wps="http://schemas.microsoft.com/office/word/2010/wordprocessingShape" xmlns:wpg="http://schemas.microsoft.com/office/word/2010/wordprocessingGroup" xmlns:w14="http://schemas.microsoft.com/office/word/2010/wordml" xmlns:w15="http://schemas.microsoft.com/office/word/2012/wordml">
-  <w:abstractNum w:abstractNumId="1">
+<w:numbering xmlns:wpc="http://schemas.microsoft.com/office/word/2010/wordprocessingCanvas" xmlns:cx="http://schemas.microsoft.com/office/drawing/2014/chartex" xmlns:cx1="http://schemas.microsoft.com/office/drawing/2015/9/8/chartex" xmlns:cx2="http://schemas.microsoft.com/office/drawing/2015/10/21/chartex" xmlns:cx3="http://schemas.microsoft.com/office/drawing/2016/5/9/chartex" xmlns:cx4="http://schemas.microsoft.com/office/drawing/2016/5/10/chartex" xmlns:cx5="http://schemas.microsoft.com/office/drawing/2016/5/11/chartex" xmlns:cx6="http://schemas.microsoft.com/office/drawing/2016/5/12/chartex" xmlns:cx7="http://schemas.microsoft.com/office/drawing/2016/5/13/chartex" xmlns:cx8="http://schemas.microsoft.com/office/drawing/2016/5/14/chartex" xmlns:mc="http://schemas.openxmlformats.org/markup-compatibility/2006" xmlns:aink="http://schemas.microsoft.com/office/drawing/2016/ink" xmlns:am3d="http://schemas.microsoft.com/office/drawing/2017/model3d" xmlns:o="urn:schemas-microsoft-com:office:office" xmlns:r="http://schemas.openxmlformats.org/officeDocument/2006/relationships" xmlns:m="http://schemas.openxmlformats.org/officeDocument/2006/math" xmlns:v="urn:schemas-microsoft-com:vml" xmlns:wp14="http://schemas.microsoft.com/office/word/2010/wordprocessingDrawing" xmlns:wp="http://schemas.openxmlformats.org/drawingml/2006/wordprocessingDrawing" xmlns:w10="urn:schemas-microsoft-com:office:word" xmlns:w="http://schemas.openxmlformats.org/wordprocessingml/2006/main" xmlns:w14="http://schemas.microsoft.com/office/word/2010/wordml" xmlns:w15="http://schemas.microsoft.com/office/word/2012/wordml" xmlns:w16cex="http://schemas.microsoft.com/office/word/2018/wordml/cex" xmlns:w16cid="http://schemas.microsoft.com/office/word/2016/wordml/cid" xmlns:w16="http://schemas.microsoft.com/office/word/2018/wordml" xmlns:w16sdtdh="http://schemas.microsoft.com/office/word/2020/wordml/sdtdatahash" xmlns:w16se="http://schemas.microsoft.com/office/word/2015/wordml/symex" xmlns:wpg="http://schemas.microsoft.com/office/word/2010/wordprocessingGroup" xmlns:wpi="http://schemas.microsoft.com/office/word/2010/wordprocessingInk" xmlns:wne="http://schemas.microsoft.com/office/word/2006/wordml" xmlns:wps="http://schemas.microsoft.com/office/word/2010/wordprocessingShape" mc:Ignorable="w14 w15 w16se w16cid w16 w16cex w16sdtdh wp14">
+  <w:abstractNum w:abstractNumId="0" w15:restartNumberingAfterBreak="0">
+    <w:nsid w:val="0B306DBE"/>
+    <w:multiLevelType w:val="multilevel"/>
+    <w:tmpl w:val="AE104C70"/>
     <w:lvl w:ilvl="0">
       <w:start w:val="1"/>
       <w:numFmt w:val="bullet"/>
@@ -677,7 +759,10 @@
         <w:ind w:left="720" w:hanging="360"/>
       </w:pPr>
       <w:rPr>
-        <w:u w:val="none"/>
+        <w:strike w:val="0"/>
+        <w:dstrike w:val="0"/>
+        <w:u w:val="none"/>
+        <w:effect w:val="none"/>
       </w:rPr>
     </w:lvl>
     <w:lvl w:ilvl="1">
@@ -689,7 +774,10 @@
         <w:ind w:left="1440" w:hanging="360"/>
       </w:pPr>
       <w:rPr>
-        <w:u w:val="none"/>
+        <w:strike w:val="0"/>
+        <w:dstrike w:val="0"/>
+        <w:u w:val="none"/>
+        <w:effect w:val="none"/>
       </w:rPr>
     </w:lvl>
     <w:lvl w:ilvl="2">
@@ -701,7 +789,10 @@
         <w:ind w:left="2160" w:hanging="360"/>
       </w:pPr>
       <w:rPr>
-        <w:u w:val="none"/>
+        <w:strike w:val="0"/>
+        <w:dstrike w:val="0"/>
+        <w:u w:val="none"/>
+        <w:effect w:val="none"/>
       </w:rPr>
     </w:lvl>
     <w:lvl w:ilvl="3">
@@ -713,7 +804,10 @@
         <w:ind w:left="2880" w:hanging="360"/>
       </w:pPr>
       <w:rPr>
-        <w:u w:val="none"/>
+        <w:strike w:val="0"/>
+        <w:dstrike w:val="0"/>
+        <w:u w:val="none"/>
+        <w:effect w:val="none"/>
       </w:rPr>
     </w:lvl>
     <w:lvl w:ilvl="4">
@@ -725,7 +819,10 @@
         <w:ind w:left="3600" w:hanging="360"/>
       </w:pPr>
       <w:rPr>
-        <w:u w:val="none"/>
+        <w:strike w:val="0"/>
+        <w:dstrike w:val="0"/>
+        <w:u w:val="none"/>
+        <w:effect w:val="none"/>
       </w:rPr>
     </w:lvl>
     <w:lvl w:ilvl="5">
@@ -737,7 +834,10 @@
         <w:ind w:left="4320" w:hanging="360"/>
       </w:pPr>
       <w:rPr>
-        <w:u w:val="none"/>
+        <w:strike w:val="0"/>
+        <w:dstrike w:val="0"/>
+        <w:u w:val="none"/>
+        <w:effect w:val="none"/>
       </w:rPr>
     </w:lvl>
     <w:lvl w:ilvl="6">
@@ -749,7 +849,10 @@
         <w:ind w:left="5040" w:hanging="360"/>
       </w:pPr>
       <w:rPr>
-        <w:u w:val="none"/>
+        <w:strike w:val="0"/>
+        <w:dstrike w:val="0"/>
+        <w:u w:val="none"/>
+        <w:effect w:val="none"/>
       </w:rPr>
     </w:lvl>
     <w:lvl w:ilvl="7">
@@ -761,7 +864,10 @@
         <w:ind w:left="5760" w:hanging="360"/>
       </w:pPr>
       <w:rPr>
-        <w:u w:val="none"/>
+        <w:strike w:val="0"/>
+        <w:dstrike w:val="0"/>
+        <w:u w:val="none"/>
+        <w:effect w:val="none"/>
       </w:rPr>
     </w:lvl>
     <w:lvl w:ilvl="8">
@@ -773,11 +879,270 @@
         <w:ind w:left="6480" w:hanging="360"/>
       </w:pPr>
       <w:rPr>
-        <w:u w:val="none"/>
+        <w:strike w:val="0"/>
+        <w:dstrike w:val="0"/>
+        <w:u w:val="none"/>
+        <w:effect w:val="none"/>
       </w:rPr>
     </w:lvl>
   </w:abstractNum>
-  <w:abstractNum w:abstractNumId="2">
+  <w:abstractNum w:abstractNumId="1" w15:restartNumberingAfterBreak="0">
+    <w:nsid w:val="0D6F093B"/>
+    <w:multiLevelType w:val="multilevel"/>
+    <w:tmpl w:val="A1B053AC"/>
+    <w:lvl w:ilvl="0">
+      <w:start w:val="1"/>
+      <w:numFmt w:val="bullet"/>
+      <w:lvlText w:val="●"/>
+      <w:lvlJc w:val="left"/>
+      <w:pPr>
+        <w:ind w:left="720" w:hanging="360"/>
+      </w:pPr>
+      <w:rPr>
+        <w:u w:val="none"/>
+      </w:rPr>
+    </w:lvl>
+    <w:lvl w:ilvl="1">
+      <w:start w:val="1"/>
+      <w:numFmt w:val="bullet"/>
+      <w:lvlText w:val="○"/>
+      <w:lvlJc w:val="left"/>
+      <w:pPr>
+        <w:ind w:left="1440" w:hanging="360"/>
+      </w:pPr>
+      <w:rPr>
+        <w:u w:val="none"/>
+      </w:rPr>
+    </w:lvl>
+    <w:lvl w:ilvl="2">
+      <w:start w:val="1"/>
+      <w:numFmt w:val="bullet"/>
+      <w:lvlText w:val="■"/>
+      <w:lvlJc w:val="left"/>
+      <w:pPr>
+        <w:ind w:left="2160" w:hanging="360"/>
+      </w:pPr>
+      <w:rPr>
+        <w:u w:val="none"/>
+      </w:rPr>
+    </w:lvl>
+    <w:lvl w:ilvl="3">
+      <w:start w:val="1"/>
+      <w:numFmt w:val="bullet"/>
+      <w:lvlText w:val="●"/>
+      <w:lvlJc w:val="left"/>
+      <w:pPr>
+        <w:ind w:left="2880" w:hanging="360"/>
+      </w:pPr>
+      <w:rPr>
+        <w:u w:val="none"/>
+      </w:rPr>
+    </w:lvl>
+    <w:lvl w:ilvl="4">
+      <w:start w:val="1"/>
+      <w:numFmt w:val="bullet"/>
+      <w:lvlText w:val="○"/>
+      <w:lvlJc w:val="left"/>
+      <w:pPr>
+        <w:ind w:left="3600" w:hanging="360"/>
+      </w:pPr>
+      <w:rPr>
+        <w:u w:val="none"/>
+      </w:rPr>
+    </w:lvl>
+    <w:lvl w:ilvl="5">
+      <w:start w:val="1"/>
+      <w:numFmt w:val="bullet"/>
+      <w:lvlText w:val="■"/>
+      <w:lvlJc w:val="left"/>
+      <w:pPr>
+        <w:ind w:left="4320" w:hanging="360"/>
+      </w:pPr>
+      <w:rPr>
+        <w:u w:val="none"/>
+      </w:rPr>
+    </w:lvl>
+    <w:lvl w:ilvl="6">
+      <w:start w:val="1"/>
+      <w:numFmt w:val="bullet"/>
+      <w:lvlText w:val="●"/>
+      <w:lvlJc w:val="left"/>
+      <w:pPr>
+        <w:ind w:left="5040" w:hanging="360"/>
+      </w:pPr>
+      <w:rPr>
+        <w:u w:val="none"/>
+      </w:rPr>
+    </w:lvl>
+    <w:lvl w:ilvl="7">
+      <w:start w:val="1"/>
+      <w:numFmt w:val="bullet"/>
+      <w:lvlText w:val="○"/>
+      <w:lvlJc w:val="left"/>
+      <w:pPr>
+        <w:ind w:left="5760" w:hanging="360"/>
+      </w:pPr>
+      <w:rPr>
+        <w:u w:val="none"/>
+      </w:rPr>
+    </w:lvl>
+    <w:lvl w:ilvl="8">
+      <w:start w:val="1"/>
+      <w:numFmt w:val="bullet"/>
+      <w:lvlText w:val="■"/>
+      <w:lvlJc w:val="left"/>
+      <w:pPr>
+        <w:ind w:left="6480" w:hanging="360"/>
+      </w:pPr>
+      <w:rPr>
+        <w:u w:val="none"/>
+      </w:rPr>
+    </w:lvl>
+  </w:abstractNum>
+  <w:abstractNum w:abstractNumId="2" w15:restartNumberingAfterBreak="0">
+    <w:nsid w:val="270056D7"/>
+    <w:multiLevelType w:val="multilevel"/>
+    <w:tmpl w:val="88906132"/>
+    <w:lvl w:ilvl="0">
+      <w:start w:val="1"/>
+      <w:numFmt w:val="bullet"/>
+      <w:lvlText w:val="●"/>
+      <w:lvlJc w:val="left"/>
+      <w:pPr>
+        <w:ind w:left="720" w:hanging="360"/>
+      </w:pPr>
+      <w:rPr>
+        <w:strike w:val="0"/>
+        <w:dstrike w:val="0"/>
+        <w:u w:val="none"/>
+        <w:effect w:val="none"/>
+      </w:rPr>
+    </w:lvl>
+    <w:lvl w:ilvl="1">
+      <w:start w:val="1"/>
+      <w:numFmt w:val="bullet"/>
+      <w:lvlText w:val="○"/>
+      <w:lvlJc w:val="left"/>
+      <w:pPr>
+        <w:ind w:left="1440" w:hanging="360"/>
+      </w:pPr>
+      <w:rPr>
+        <w:strike w:val="0"/>
+        <w:dstrike w:val="0"/>
+        <w:u w:val="none"/>
+        <w:effect w:val="none"/>
+      </w:rPr>
+    </w:lvl>
+    <w:lvl w:ilvl="2">
+      <w:start w:val="1"/>
+      <w:numFmt w:val="bullet"/>
+      <w:lvlText w:val="■"/>
+      <w:lvlJc w:val="left"/>
+      <w:pPr>
+        <w:ind w:left="2160" w:hanging="360"/>
+      </w:pPr>
+      <w:rPr>
+        <w:strike w:val="0"/>
+        <w:dstrike w:val="0"/>
+        <w:u w:val="none"/>
+        <w:effect w:val="none"/>
+      </w:rPr>
+    </w:lvl>
+    <w:lvl w:ilvl="3">
+      <w:start w:val="1"/>
+      <w:numFmt w:val="bullet"/>
+      <w:lvlText w:val="●"/>
+      <w:lvlJc w:val="left"/>
+      <w:pPr>
+        <w:ind w:left="2880" w:hanging="360"/>
+      </w:pPr>
+      <w:rPr>
+        <w:strike w:val="0"/>
+        <w:dstrike w:val="0"/>
+        <w:u w:val="none"/>
+        <w:effect w:val="none"/>
+      </w:rPr>
+    </w:lvl>
+    <w:lvl w:ilvl="4">
+      <w:start w:val="1"/>
+      <w:numFmt w:val="bullet"/>
+      <w:lvlText w:val="○"/>
+      <w:lvlJc w:val="left"/>
+      <w:pPr>
+        <w:ind w:left="3600" w:hanging="360"/>
+      </w:pPr>
+      <w:rPr>
+        <w:strike w:val="0"/>
+        <w:dstrike w:val="0"/>
+        <w:u w:val="none"/>
+        <w:effect w:val="none"/>
+      </w:rPr>
+    </w:lvl>
+    <w:lvl w:ilvl="5">
+      <w:start w:val="1"/>
+      <w:numFmt w:val="bullet"/>
+      <w:lvlText w:val="■"/>
+      <w:lvlJc w:val="left"/>
+      <w:pPr>
+        <w:ind w:left="4320" w:hanging="360"/>
+      </w:pPr>
+      <w:rPr>
+        <w:strike w:val="0"/>
+        <w:dstrike w:val="0"/>
+        <w:u w:val="none"/>
+        <w:effect w:val="none"/>
+      </w:rPr>
+    </w:lvl>
+    <w:lvl w:ilvl="6">
+      <w:start w:val="1"/>
+      <w:numFmt w:val="bullet"/>
+      <w:lvlText w:val="●"/>
+      <w:lvlJc w:val="left"/>
+      <w:pPr>
+        <w:ind w:left="5040" w:hanging="360"/>
+      </w:pPr>
+      <w:rPr>
+        <w:strike w:val="0"/>
+        <w:dstrike w:val="0"/>
+        <w:u w:val="none"/>
+        <w:effect w:val="none"/>
+      </w:rPr>
+    </w:lvl>
+    <w:lvl w:ilvl="7">
+      <w:start w:val="1"/>
+      <w:numFmt w:val="bullet"/>
+      <w:lvlText w:val="○"/>
+      <w:lvlJc w:val="left"/>
+      <w:pPr>
+        <w:ind w:left="5760" w:hanging="360"/>
+      </w:pPr>
+      <w:rPr>
+        <w:strike w:val="0"/>
+        <w:dstrike w:val="0"/>
+        <w:u w:val="none"/>
+        <w:effect w:val="none"/>
+      </w:rPr>
+    </w:lvl>
+    <w:lvl w:ilvl="8">
+      <w:start w:val="1"/>
+      <w:numFmt w:val="bullet"/>
+      <w:lvlText w:val="■"/>
+      <w:lvlJc w:val="left"/>
+      <w:pPr>
+        <w:ind w:left="6480" w:hanging="360"/>
+      </w:pPr>
+      <w:rPr>
+        <w:strike w:val="0"/>
+        <w:dstrike w:val="0"/>
+        <w:u w:val="none"/>
+        <w:effect w:val="none"/>
+      </w:rPr>
+    </w:lvl>
+  </w:abstractNum>
+  <w:abstractNum w:abstractNumId="3" w15:restartNumberingAfterBreak="0">
+    <w:nsid w:val="74F5360F"/>
+    <w:multiLevelType w:val="multilevel"/>
+    <w:tmpl w:val="4956F9D6"/>
     <w:lvl w:ilvl="0">
       <w:start w:val="1"/>
       <w:numFmt w:val="bullet"/>
@@ -888,23 +1253,47 @@
     </w:lvl>
   </w:abstractNum>
   <w:num w:numId="1">
+    <w:abstractNumId w:val="3"/>
+  </w:num>
+  <w:num w:numId="2">
     <w:abstractNumId w:val="1"/>
   </w:num>
-  <w:num w:numId="2">
+  <w:num w:numId="3">
+    <w:abstractNumId w:val="0"/>
+    <w:lvlOverride w:ilvl="0"/>
+    <w:lvlOverride w:ilvl="1"/>
+    <w:lvlOverride w:ilvl="2"/>
+    <w:lvlOverride w:ilvl="3"/>
+    <w:lvlOverride w:ilvl="4"/>
+    <w:lvlOverride w:ilvl="5"/>
+    <w:lvlOverride w:ilvl="6"/>
+    <w:lvlOverride w:ilvl="7"/>
+    <w:lvlOverride w:ilvl="8"/>
+  </w:num>
+  <w:num w:numId="4">
     <w:abstractNumId w:val="2"/>
+    <w:lvlOverride w:ilvl="0"/>
+    <w:lvlOverride w:ilvl="1"/>
+    <w:lvlOverride w:ilvl="2"/>
+    <w:lvlOverride w:ilvl="3"/>
+    <w:lvlOverride w:ilvl="4"/>
+    <w:lvlOverride w:ilvl="5"/>
+    <w:lvlOverride w:ilvl="6"/>
+    <w:lvlOverride w:ilvl="7"/>
+    <w:lvlOverride w:ilvl="8"/>
   </w:num>
 </w:numbering>
 </file>
 
 <file path=word/styles.xml><?xml version="1.0" encoding="utf-8"?>
-<w:styles xmlns:mc="http://schemas.openxmlformats.org/markup-compatibility/2006" xmlns:o="urn:schemas-microsoft-com:office:office" xmlns:r="http://schemas.openxmlformats.org/officeDocument/2006/relationships" xmlns:m="http://schemas.openxmlformats.org/officeDocument/2006/math" xmlns:v="urn:schemas-microsoft-com:vml" xmlns:wp="http://schemas.openxmlformats.org/drawingml/2006/wordprocessingDrawing" xmlns:w10="urn:schemas-microsoft-com:office:word" xmlns:w="http://schemas.openxmlformats.org/wordprocessingml/2006/main" xmlns:wne="http://schemas.microsoft.com/office/word/2006/wordml" xmlns:sl="http://schemas.openxmlformats.org/schemaLibrary/2006/main" xmlns:a="http://schemas.openxmlformats.org/drawingml/2006/main" xmlns:pic="http://schemas.openxmlformats.org/drawingml/2006/picture" xmlns:c="http://schemas.openxmlformats.org/drawingml/2006/chart" xmlns:lc="http://schemas.openxmlformats.org/drawingml/2006/lockedCanvas" xmlns:dgm="http://schemas.openxmlformats.org/drawingml/2006/diagram" xmlns:wps="http://schemas.microsoft.com/office/word/2010/wordprocessingShape" xmlns:wpg="http://schemas.microsoft.com/office/word/2010/wordprocessingGroup" xmlns:w14="http://schemas.microsoft.com/office/word/2010/wordml" xmlns:w15="http://schemas.microsoft.com/office/word/2012/wordml">
+<w:styles xmlns:mc="http://schemas.openxmlformats.org/markup-compatibility/2006" xmlns:r="http://schemas.openxmlformats.org/officeDocument/2006/relationships" xmlns:w="http://schemas.openxmlformats.org/wordprocessingml/2006/main" xmlns:w14="http://schemas.microsoft.com/office/word/2010/wordml" xmlns:w15="http://schemas.microsoft.com/office/word/2012/wordml" xmlns:w16cex="http://schemas.microsoft.com/office/word/2018/wordml/cex" xmlns:w16cid="http://schemas.microsoft.com/office/word/2016/wordml/cid" xmlns:w16="http://schemas.microsoft.com/office/word/2018/wordml" xmlns:w16sdtdh="http://schemas.microsoft.com/office/word/2020/wordml/sdtdatahash" xmlns:w16se="http://schemas.microsoft.com/office/word/2015/wordml/symex" mc:Ignorable="w14 w15 w16se w16cid w16 w16cex w16sdtdh">
   <w:docDefaults>
     <w:rPrDefault>
       <w:rPr>
-        <w:rFonts w:ascii="Arial" w:cs="Arial" w:eastAsia="Arial" w:hAnsi="Arial"/>
+        <w:rFonts w:ascii="Arial" w:eastAsia="Arial" w:hAnsi="Arial" w:cs="Arial"/>
         <w:sz w:val="22"/>
         <w:szCs w:val="22"/>
-        <w:lang w:val="en"/>
+        <w:lang w:val="en" w:eastAsia="en-CA" w:bidi="ar-SA"/>
       </w:rPr>
     </w:rPrDefault>
     <w:pPrDefault>
@@ -913,21 +1302,399 @@
       </w:pPr>
     </w:pPrDefault>
   </w:docDefaults>
-  <w:style w:type="paragraph" w:styleId="Normal" w:default="1">
-    <w:name w:val="normal"/>
-  </w:style>
-  <w:style w:type="table" w:styleId="TableNormal" w:default="1">
-    <w:name w:val="Table Normal"/>
+  <w:latentStyles w:defLockedState="0" w:defUIPriority="99" w:defSemiHidden="0" w:defUnhideWhenUsed="0" w:defQFormat="0" w:count="376">
+    <w:lsdException w:name="Normal" w:uiPriority="0" w:qFormat="1"/>
+    <w:lsdException w:name="heading 1" w:uiPriority="9" w:qFormat="1"/>
+    <w:lsdException w:name="heading 2" w:semiHidden="1" w:uiPriority="9" w:unhideWhenUsed="1" w:qFormat="1"/>
+    <w:lsdException w:name="heading 3" w:semiHidden="1" w:uiPriority="9" w:unhideWhenUsed="1" w:qFormat="1"/>
+    <w:lsdException w:name="heading 4" w:semiHidden="1" w:uiPriority="9" w:unhideWhenUsed="1" w:qFormat="1"/>
+    <w:lsdException w:name="heading 5" w:semiHidden="1" w:uiPriority="9" w:unhideWhenUsed="1" w:qFormat="1"/>
+    <w:lsdException w:name="heading 6" w:semiHidden="1" w:uiPriority="9" w:unhideWhenUsed="1" w:qFormat="1"/>
+    <w:lsdException w:name="heading 7" w:semiHidden="1" w:uiPriority="9" w:unhideWhenUsed="1" w:qFormat="1"/>
+    <w:lsdException w:name="heading 8" w:semiHidden="1" w:uiPriority="9" w:unhideWhenUsed="1" w:qFormat="1"/>
+    <w:lsdException w:name="heading 9" w:semiHidden="1" w:uiPriority="9" w:unhideWhenUsed="1" w:qFormat="1"/>
+    <w:lsdException w:name="index 1" w:semiHidden="1" w:unhideWhenUsed="1"/>
+    <w:lsdException w:name="index 2" w:semiHidden="1" w:unhideWhenUsed="1"/>
+    <w:lsdException w:name="index 3" w:semiHidden="1" w:unhideWhenUsed="1"/>
+    <w:lsdException w:name="index 4" w:semiHidden="1" w:unhideWhenUsed="1"/>
+    <w:lsdException w:name="index 5" w:semiHidden="1" w:unhideWhenUsed="1"/>
+    <w:lsdException w:name="index 6" w:semiHidden="1" w:unhideWhenUsed="1"/>
+    <w:lsdException w:name="index 7" w:semiHidden="1" w:unhideWhenUsed="1"/>
+    <w:lsdException w:name="index 8" w:semiHidden="1" w:unhideWhenUsed="1"/>
+    <w:lsdException w:name="index 9" w:semiHidden="1" w:unhideWhenUsed="1"/>
+    <w:lsdException w:name="toc 1" w:semiHidden="1" w:uiPriority="39" w:unhideWhenUsed="1"/>
+    <w:lsdException w:name="toc 2" w:semiHidden="1" w:uiPriority="39" w:unhideWhenUsed="1"/>
+    <w:lsdException w:name="toc 3" w:semiHidden="1" w:uiPriority="39" w:unhideWhenUsed="1"/>
+    <w:lsdException w:name="toc 4" w:semiHidden="1" w:uiPriority="39" w:unhideWhenUsed="1"/>
+    <w:lsdException w:name="toc 5" w:semiHidden="1" w:uiPriority="39" w:unhideWhenUsed="1"/>
+    <w:lsdException w:name="toc 6" w:semiHidden="1" w:uiPriority="39" w:unhideWhenUsed="1"/>
+    <w:lsdException w:name="toc 7" w:semiHidden="1" w:uiPriority="39" w:unhideWhenUsed="1"/>
+    <w:lsdException w:name="toc 8" w:semiHidden="1" w:uiPriority="39" w:unhideWhenUsed="1"/>
+    <w:lsdException w:name="toc 9" w:semiHidden="1" w:uiPriority="39" w:unhideWhenUsed="1"/>
+    <w:lsdException w:name="Normal Indent" w:semiHidden="1" w:unhideWhenUsed="1"/>
+    <w:lsdException w:name="footnote text" w:semiHidden="1" w:unhideWhenUsed="1"/>
+    <w:lsdException w:name="annotation text" w:semiHidden="1" w:unhideWhenUsed="1"/>
+    <w:lsdException w:name="header" w:semiHidden="1" w:unhideWhenUsed="1"/>
+    <w:lsdException w:name="footer" w:semiHidden="1" w:unhideWhenUsed="1"/>
+    <w:lsdException w:name="index heading" w:semiHidden="1" w:unhideWhenUsed="1"/>
+    <w:lsdException w:name="caption" w:semiHidden="1" w:uiPriority="35" w:unhideWhenUsed="1" w:qFormat="1"/>
+    <w:lsdException w:name="table of figures" w:semiHidden="1" w:unhideWhenUsed="1"/>
+    <w:lsdException w:name="envelope address" w:semiHidden="1" w:unhideWhenUsed="1"/>
+    <w:lsdException w:name="envelope return" w:semiHidden="1" w:unhideWhenUsed="1"/>
+    <w:lsdException w:name="footnote reference" w:semiHidden="1" w:unhideWhenUsed="1"/>
+    <w:lsdException w:name="annotation reference" w:semiHidden="1" w:unhideWhenUsed="1"/>
+    <w:lsdException w:name="line number" w:semiHidden="1" w:unhideWhenUsed="1"/>
+    <w:lsdException w:name="page number" w:semiHidden="1" w:unhideWhenUsed="1"/>
+    <w:lsdException w:name="endnote reference" w:semiHidden="1" w:unhideWhenUsed="1"/>
+    <w:lsdException w:name="endnote text" w:semiHidden="1" w:unhideWhenUsed="1"/>
+    <w:lsdException w:name="table of authorities" w:semiHidden="1" w:unhideWhenUsed="1"/>
+    <w:lsdException w:name="macro" w:semiHidden="1" w:unhideWhenUsed="1"/>
+    <w:lsdException w:name="toa heading" w:semiHidden="1" w:unhideWhenUsed="1"/>
+    <w:lsdException w:name="List" w:semiHidden="1" w:unhideWhenUsed="1"/>
+    <w:lsdException w:name="List Bullet" w:semiHidden="1" w:unhideWhenUsed="1"/>
+    <w:lsdException w:name="List Number" w:semiHidden="1" w:unhideWhenUsed="1"/>
+    <w:lsdException w:name="List 2" w:semiHidden="1" w:unhideWhenUsed="1"/>
+    <w:lsdException w:name="List 3" w:semiHidden="1" w:unhideWhenUsed="1"/>
+    <w:lsdException w:name="List 4" w:semiHidden="1" w:unhideWhenUsed="1"/>
+    <w:lsdException w:name="List 5" w:semiHidden="1" w:unhideWhenUsed="1"/>
+    <w:lsdException w:name="List Bullet 2" w:semiHidden="1" w:unhideWhenUsed="1"/>
+    <w:lsdException w:name="List Bullet 3" w:semiHidden="1" w:unhideWhenUsed="1"/>
+    <w:lsdException w:name="List Bullet 4" w:semiHidden="1" w:unhideWhenUsed="1"/>
+    <w:lsdException w:name="List Bullet 5" w:semiHidden="1" w:unhideWhenUsed="1"/>
+    <w:lsdException w:name="List Number 2" w:semiHidden="1" w:unhideWhenUsed="1"/>
+    <w:lsdException w:name="List Number 3" w:semiHidden="1" w:unhideWhenUsed="1"/>
+    <w:lsdException w:name="List Number 4" w:semiHidden="1" w:unhideWhenUsed="1"/>
+    <w:lsdException w:name="List Number 5" w:semiHidden="1" w:unhideWhenUsed="1"/>
+    <w:lsdException w:name="Title" w:uiPriority="10" w:qFormat="1"/>
+    <w:lsdException w:name="Closing" w:semiHidden="1" w:unhideWhenUsed="1"/>
+    <w:lsdException w:name="Signature" w:semiHidden="1" w:unhideWhenUsed="1"/>
+    <w:lsdException w:name="Default Paragraph Font" w:semiHidden="1" w:uiPriority="1" w:unhideWhenUsed="1"/>
+    <w:lsdException w:name="Body Text" w:semiHidden="1" w:unhideWhenUsed="1"/>
+    <w:lsdException w:name="Body Text Indent" w:semiHidden="1" w:unhideWhenUsed="1"/>
+    <w:lsdException w:name="List Continue" w:semiHidden="1" w:unhideWhenUsed="1"/>
+    <w:lsdException w:name="List Continue 2" w:semiHidden="1" w:unhideWhenUsed="1"/>
+    <w:lsdException w:name="List Continue 3" w:semiHidden="1" w:unhideWhenUsed="1"/>
+    <w:lsdException w:name="List Continue 4" w:semiHidden="1" w:unhideWhenUsed="1"/>
+    <w:lsdException w:name="List Continue 5" w:semiHidden="1" w:unhideWhenUsed="1"/>
+    <w:lsdException w:name="Message Header" w:semiHidden="1" w:unhideWhenUsed="1"/>
+    <w:lsdException w:name="Subtitle" w:uiPriority="11" w:qFormat="1"/>
+    <w:lsdException w:name="Salutation" w:semiHidden="1" w:unhideWhenUsed="1"/>
+    <w:lsdException w:name="Date" w:semiHidden="1" w:unhideWhenUsed="1"/>
+    <w:lsdException w:name="Body Text First Indent" w:semiHidden="1" w:unhideWhenUsed="1"/>
+    <w:lsdException w:name="Body Text First Indent 2" w:semiHidden="1" w:unhideWhenUsed="1"/>
+    <w:lsdException w:name="Note Heading" w:semiHidden="1" w:unhideWhenUsed="1"/>
+    <w:lsdException w:name="Body Text 2" w:semiHidden="1" w:unhideWhenUsed="1"/>
+    <w:lsdException w:name="Body Text 3" w:semiHidden="1" w:unhideWhenUsed="1"/>
+    <w:lsdException w:name="Body Text Indent 2" w:semiHidden="1" w:unhideWhenUsed="1"/>
+    <w:lsdException w:name="Body Text Indent 3" w:semiHidden="1" w:unhideWhenUsed="1"/>
+    <w:lsdException w:name="Block Text" w:semiHidden="1" w:unhideWhenUsed="1"/>
+    <w:lsdException w:name="Hyperlink" w:semiHidden="1" w:unhideWhenUsed="1"/>
+    <w:lsdException w:name="FollowedHyperlink" w:semiHidden="1" w:unhideWhenUsed="1"/>
+    <w:lsdException w:name="Strong" w:uiPriority="22" w:qFormat="1"/>
+    <w:lsdException w:name="Emphasis" w:uiPriority="20" w:qFormat="1"/>
+    <w:lsdException w:name="Document Map" w:semiHidden="1" w:unhideWhenUsed="1"/>
+    <w:lsdException w:name="Plain Text" w:semiHidden="1" w:unhideWhenUsed="1"/>
+    <w:lsdException w:name="E-mail Signature" w:semiHidden="1" w:unhideWhenUsed="1"/>
+    <w:lsdException w:name="HTML Top of Form" w:semiHidden="1" w:unhideWhenUsed="1"/>
+    <w:lsdException w:name="HTML Bottom of Form" w:semiHidden="1" w:unhideWhenUsed="1"/>
+    <w:lsdException w:name="Normal (Web)" w:semiHidden="1" w:unhideWhenUsed="1"/>
+    <w:lsdException w:name="HTML Acronym" w:semiHidden="1" w:unhideWhenUsed="1"/>
+    <w:lsdException w:name="HTML Address" w:semiHidden="1" w:unhideWhenUsed="1"/>
+    <w:lsdException w:name="HTML Cite" w:semiHidden="1" w:unhideWhenUsed="1"/>
+    <w:lsdException w:name="HTML Code" w:semiHidden="1" w:unhideWhenUsed="1"/>
+    <w:lsdException w:name="HTML Definition" w:semiHidden="1" w:unhideWhenUsed="1"/>
+    <w:lsdException w:name="HTML Keyboard" w:semiHidden="1" w:unhideWhenUsed="1"/>
+    <w:lsdException w:name="HTML Preformatted" w:semiHidden="1" w:unhideWhenUsed="1"/>
+    <w:lsdException w:name="HTML Sample" w:semiHidden="1" w:unhideWhenUsed="1"/>
+    <w:lsdException w:name="HTML Typewriter" w:semiHidden="1" w:unhideWhenUsed="1"/>
+    <w:lsdException w:name="HTML Variable" w:semiHidden="1" w:unhideWhenUsed="1"/>
+    <w:lsdException w:name="Normal Table" w:semiHidden="1" w:unhideWhenUsed="1"/>
+    <w:lsdException w:name="annotation subject" w:semiHidden="1" w:unhideWhenUsed="1"/>
+    <w:lsdException w:name="No List" w:semiHidden="1" w:unhideWhenUsed="1"/>
+    <w:lsdException w:name="Outline List 1" w:semiHidden="1" w:unhideWhenUsed="1"/>
+    <w:lsdException w:name="Outline List 2" w:semiHidden="1" w:unhideWhenUsed="1"/>
+    <w:lsdException w:name="Outline List 3" w:semiHidden="1" w:unhideWhenUsed="1"/>
+    <w:lsdException w:name="Table Simple 1" w:semiHidden="1" w:unhideWhenUsed="1"/>
+    <w:lsdException w:name="Table Simple 2" w:semiHidden="1" w:unhideWhenUsed="1"/>
+    <w:lsdException w:name="Table Simple 3" w:semiHidden="1" w:unhideWhenUsed="1"/>
+    <w:lsdException w:name="Table Classic 1" w:semiHidden="1" w:unhideWhenUsed="1"/>
+    <w:lsdException w:name="Table Classic 2" w:semiHidden="1" w:unhideWhenUsed="1"/>
+    <w:lsdException w:name="Table Classic 3" w:semiHidden="1" w:unhideWhenUsed="1"/>
+    <w:lsdException w:name="Table Classic 4" w:semiHidden="1" w:unhideWhenUsed="1"/>
+    <w:lsdException w:name="Table Colorful 1" w:semiHidden="1" w:unhideWhenUsed="1"/>
+    <w:lsdException w:name="Table Colorful 2" w:semiHidden="1" w:unhideWhenUsed="1"/>
+    <w:lsdException w:name="Table Colorful 3" w:semiHidden="1" w:unhideWhenUsed="1"/>
+    <w:lsdException w:name="Table Columns 1" w:semiHidden="1" w:unhideWhenUsed="1"/>
+    <w:lsdException w:name="Table Columns 2" w:semiHidden="1" w:unhideWhenUsed="1"/>
+    <w:lsdException w:name="Table Columns 3" w:semiHidden="1" w:unhideWhenUsed="1"/>
+    <w:lsdException w:name="Table Columns 4" w:semiHidden="1" w:unhideWhenUsed="1"/>
+    <w:lsdException w:name="Table Columns 5" w:semiHidden="1" w:unhideWhenUsed="1"/>
+    <w:lsdException w:name="Table Grid 1" w:semiHidden="1" w:unhideWhenUsed="1"/>
+    <w:lsdException w:name="Table Grid 2" w:semiHidden="1" w:unhideWhenUsed="1"/>
+    <w:lsdException w:name="Table Grid 3" w:semiHidden="1" w:unhideWhenUsed="1"/>
+    <w:lsdException w:name="Table Grid 4" w:semiHidden="1" w:unhideWhenUsed="1"/>
+    <w:lsdException w:name="Table Grid 5" w:semiHidden="1" w:unhideWhenUsed="1"/>
+    <w:lsdException w:name="Table Grid 6" w:semiHidden="1" w:unhideWhenUsed="1"/>
+    <w:lsdException w:name="Table Grid 7" w:semiHidden="1" w:unhideWhenUsed="1"/>
+    <w:lsdException w:name="Table Grid 8" w:semiHidden="1" w:unhideWhenUsed="1"/>
+    <w:lsdException w:name="Table List 1" w:semiHidden="1" w:unhideWhenUsed="1"/>
+    <w:lsdException w:name="Table List 2" w:semiHidden="1" w:unhideWhenUsed="1"/>
+    <w:lsdException w:name="Table List 3" w:semiHidden="1" w:unhideWhenUsed="1"/>
+    <w:lsdException w:name="Table List 4" w:semiHidden="1" w:unhideWhenUsed="1"/>
+    <w:lsdException w:name="Table List 5" w:semiHidden="1" w:unhideWhenUsed="1"/>
+    <w:lsdException w:name="Table List 6" w:semiHidden="1" w:unhideWhenUsed="1"/>
+    <w:lsdException w:name="Table List 7" w:semiHidden="1" w:unhideWhenUsed="1"/>
+    <w:lsdException w:name="Table List 8" w:semiHidden="1" w:unhideWhenUsed="1"/>
+    <w:lsdException w:name="Table 3D effects 1" w:semiHidden="1" w:unhideWhenUsed="1"/>
+    <w:lsdException w:name="Table 3D effects 2" w:semiHidden="1" w:unhideWhenUsed="1"/>
+    <w:lsdException w:name="Table 3D effects 3" w:semiHidden="1" w:unhideWhenUsed="1"/>
+    <w:lsdException w:name="Table Contemporary" w:semiHidden="1" w:unhideWhenUsed="1"/>
+    <w:lsdException w:name="Table Elegant" w:semiHidden="1" w:unhideWhenUsed="1"/>
+    <w:lsdException w:name="Table Professional" w:semiHidden="1" w:unhideWhenUsed="1"/>
+    <w:lsdException w:name="Table Subtle 1" w:semiHidden="1" w:unhideWhenUsed="1"/>
+    <w:lsdException w:name="Table Subtle 2" w:semiHidden="1" w:unhideWhenUsed="1"/>
+    <w:lsdException w:name="Table Web 1" w:semiHidden="1" w:unhideWhenUsed="1"/>
+    <w:lsdException w:name="Table Web 2" w:semiHidden="1" w:unhideWhenUsed="1"/>
+    <w:lsdException w:name="Table Web 3" w:semiHidden="1" w:unhideWhenUsed="1"/>
+    <w:lsdException w:name="Balloon Text" w:semiHidden="1" w:unhideWhenUsed="1"/>
+    <w:lsdException w:name="Table Grid" w:uiPriority="39"/>
+    <w:lsdException w:name="Table Theme" w:semiHidden="1" w:unhideWhenUsed="1"/>
+    <w:lsdException w:name="Placeholder Text" w:semiHidden="1"/>
+    <w:lsdException w:name="No Spacing" w:uiPriority="1" w:qFormat="1"/>
+    <w:lsdException w:name="Light Shading" w:uiPriority="60"/>
+    <w:lsdException w:name="Light List" w:uiPriority="61"/>
+    <w:lsdException w:name="Light Grid" w:uiPriority="62"/>
+    <w:lsdException w:name="Medium Shading 1" w:uiPriority="63"/>
+    <w:lsdException w:name="Medium Shading 2" w:uiPriority="64"/>
+    <w:lsdException w:name="Medium List 1" w:uiPriority="65"/>
+    <w:lsdException w:name="Medium List 2" w:uiPriority="66"/>
+    <w:lsdException w:name="Medium Grid 1" w:uiPriority="67"/>
+    <w:lsdException w:name="Medium Grid 2" w:uiPriority="68"/>
+    <w:lsdException w:name="Medium Grid 3" w:uiPriority="69"/>
+    <w:lsdException w:name="Dark List" w:uiPriority="70"/>
+    <w:lsdException w:name="Colorful Shading" w:uiPriority="71"/>
+    <w:lsdException w:name="Colorful List" w:uiPriority="72"/>
+    <w:lsdException w:name="Colorful Grid" w:uiPriority="73"/>
+    <w:lsdException w:name="Light Shading Accent 1" w:uiPriority="60"/>
+    <w:lsdException w:name="Light List Accent 1" w:uiPriority="61"/>
+    <w:lsdException w:name="Light Grid Accent 1" w:uiPriority="62"/>
+    <w:lsdException w:name="Medium Shading 1 Accent 1" w:uiPriority="63"/>
+    <w:lsdException w:name="Medium Shading 2 Accent 1" w:uiPriority="64"/>
+    <w:lsdException w:name="Medium List 1 Accent 1" w:uiPriority="65"/>
+    <w:lsdException w:name="Revision" w:semiHidden="1"/>
+    <w:lsdException w:name="List Paragraph" w:uiPriority="34" w:qFormat="1"/>
+    <w:lsdException w:name="Quote" w:uiPriority="29" w:qFormat="1"/>
+    <w:lsdException w:name="Intense Quote" w:uiPriority="30" w:qFormat="1"/>
+    <w:lsdException w:name="Medium List 2 Accent 1" w:uiPriority="66"/>
+    <w:lsdException w:name="Medium Grid 1 Accent 1" w:uiPriority="67"/>
+    <w:lsdException w:name="Medium Grid 2 Accent 1" w:uiPriority="68"/>
+    <w:lsdException w:name="Medium Grid 3 Accent 1" w:uiPriority="69"/>
+    <w:lsdException w:name="Dark List Accent 1" w:uiPriority="70"/>
+    <w:lsdException w:name="Colorful Shading Accent 1" w:uiPriority="71"/>
+    <w:lsdException w:name="Colorful List Accent 1" w:uiPriority="72"/>
+    <w:lsdException w:name="Colorful Grid Accent 1" w:uiPriority="73"/>
+    <w:lsdException w:name="Light Shading Accent 2" w:uiPriority="60"/>
+    <w:lsdException w:name="Light List Accent 2" w:uiPriority="61"/>
+    <w:lsdException w:name="Light Grid Accent 2" w:uiPriority="62"/>
+    <w:lsdException w:name="Medium Shading 1 Accent 2" w:uiPriority="63"/>
+    <w:lsdException w:name="Medium Shading 2 Accent 2" w:uiPriority="64"/>
+    <w:lsdException w:name="Medium List 1 Accent 2" w:uiPriority="65"/>
+    <w:lsdException w:name="Medium List 2 Accent 2" w:uiPriority="66"/>
+    <w:lsdException w:name="Medium Grid 1 Accent 2" w:uiPriority="67"/>
+    <w:lsdException w:name="Medium Grid 2 Accent 2" w:uiPriority="68"/>
+    <w:lsdException w:name="Medium Grid 3 Accent 2" w:uiPriority="69"/>
+    <w:lsdException w:name="Dark List Accent 2" w:uiPriority="70"/>
+    <w:lsdException w:name="Colorful Shading Accent 2" w:uiPriority="71"/>
+    <w:lsdException w:name="Colorful List Accent 2" w:uiPriority="72"/>
+    <w:lsdException w:name="Colorful Grid Accent 2" w:uiPriority="73"/>
+    <w:lsdException w:name="Light Shading Accent 3" w:uiPriority="60"/>
+    <w:lsdException w:name="Light List Accent 3" w:uiPriority="61"/>
+    <w:lsdException w:name="Light Grid Accent 3" w:uiPriority="62"/>
+    <w:lsdException w:name="Medium Shading 1 Accent 3" w:uiPriority="63"/>
+    <w:lsdException w:name="Medium Shading 2 Accent 3" w:uiPriority="64"/>
+    <w:lsdException w:name="Medium List 1 Accent 3" w:uiPriority="65"/>
+    <w:lsdException w:name="Medium List 2 Accent 3" w:uiPriority="66"/>
+    <w:lsdException w:name="Medium Grid 1 Accent 3" w:uiPriority="67"/>
+    <w:lsdException w:name="Medium Grid 2 Accent 3" w:uiPriority="68"/>
+    <w:lsdException w:name="Medium Grid 3 Accent 3" w:uiPriority="69"/>
+    <w:lsdException w:name="Dark List Accent 3" w:uiPriority="70"/>
+    <w:lsdException w:name="Colorful Shading Accent 3" w:uiPriority="71"/>
+    <w:lsdException w:name="Colorful List Accent 3" w:uiPriority="72"/>
+    <w:lsdException w:name="Colorful Grid Accent 3" w:uiPriority="73"/>
+    <w:lsdException w:name="Light Shading Accent 4" w:uiPriority="60"/>
+    <w:lsdException w:name="Light List Accent 4" w:uiPriority="61"/>
+    <w:lsdException w:name="Light Grid Accent 4" w:uiPriority="62"/>
+    <w:lsdException w:name="Medium Shading 1 Accent 4" w:uiPriority="63"/>
+    <w:lsdException w:name="Medium Shading 2 Accent 4" w:uiPriority="64"/>
+    <w:lsdException w:name="Medium List 1 Accent 4" w:uiPriority="65"/>
+    <w:lsdException w:name="Medium List 2 Accent 4" w:uiPriority="66"/>
+    <w:lsdException w:name="Medium Grid 1 Accent 4" w:uiPriority="67"/>
+    <w:lsdException w:name="Medium Grid 2 Accent 4" w:uiPriority="68"/>
+    <w:lsdException w:name="Medium Grid 3 Accent 4" w:uiPriority="69"/>
+    <w:lsdException w:name="Dark List Accent 4" w:uiPriority="70"/>
+    <w:lsdException w:name="Colorful Shading Accent 4" w:uiPriority="71"/>
+    <w:lsdException w:name="Colorful List Accent 4" w:uiPriority="72"/>
+    <w:lsdException w:name="Colorful Grid Accent 4" w:uiPriority="73"/>
+    <w:lsdException w:name="Light Shading Accent 5" w:uiPriority="60"/>
+    <w:lsdException w:name="Light List Accent 5" w:uiPriority="61"/>
+    <w:lsdException w:name="Light Grid Accent 5" w:uiPriority="62"/>
+    <w:lsdException w:name="Medium Shading 1 Accent 5" w:uiPriority="63"/>
+    <w:lsdException w:name="Medium Shading 2 Accent 5" w:uiPriority="64"/>
+    <w:lsdException w:name="Medium List 1 Accent 5" w:uiPriority="65"/>
+    <w:lsdException w:name="Medium List 2 Accent 5" w:uiPriority="66"/>
+    <w:lsdException w:name="Medium Grid 1 Accent 5" w:uiPriority="67"/>
+    <w:lsdException w:name="Medium Grid 2 Accent 5" w:uiPriority="68"/>
+    <w:lsdException w:name="Medium Grid 3 Accent 5" w:uiPriority="69"/>
+    <w:lsdException w:name="Dark List Accent 5" w:uiPriority="70"/>
+    <w:lsdException w:name="Colorful Shading Accent 5" w:uiPriority="71"/>
+    <w:lsdException w:name="Colorful List Accent 5" w:uiPriority="72"/>
+    <w:lsdException w:name="Colorful Grid Accent 5" w:uiPriority="73"/>
+    <w:lsdException w:name="Light Shading Accent 6" w:uiPriority="60"/>
+    <w:lsdException w:name="Light List Accent 6" w:uiPriority="61"/>
+    <w:lsdException w:name="Light Grid Accent 6" w:uiPriority="62"/>
+    <w:lsdException w:name="Medium Shading 1 Accent 6" w:uiPriority="63"/>
+    <w:lsdException w:name="Medium Shading 2 Accent 6" w:uiPriority="64"/>
+    <w:lsdException w:name="Medium List 1 Accent 6" w:uiPriority="65"/>
+    <w:lsdException w:name="Medium List 2 Accent 6" w:uiPriority="66"/>
+    <w:lsdException w:name="Medium Grid 1 Accent 6" w:uiPriority="67"/>
+    <w:lsdException w:name="Medium Grid 2 Accent 6" w:uiPriority="68"/>
+    <w:lsdException w:name="Medium Grid 3 Accent 6" w:uiPriority="69"/>
+    <w:lsdException w:name="Dark List Accent 6" w:uiPriority="70"/>
+    <w:lsdException w:name="Colorful Shading Accent 6" w:uiPriority="71"/>
+    <w:lsdException w:name="Colorful List Accent 6" w:uiPriority="72"/>
+    <w:lsdException w:name="Colorful Grid Accent 6" w:uiPriority="73"/>
+    <w:lsdException w:name="Subtle Emphasis" w:uiPriority="19" w:qFormat="1"/>
+    <w:lsdException w:name="Intense Emphasis" w:uiPriority="21" w:qFormat="1"/>
+    <w:lsdException w:name="Subtle Reference" w:uiPriority="31" w:qFormat="1"/>
+    <w:lsdException w:name="Intense Reference" w:uiPriority="32" w:qFormat="1"/>
+    <w:lsdException w:name="Book Title" w:uiPriority="33" w:qFormat="1"/>
+    <w:lsdException w:name="Bibliography" w:semiHidden="1" w:uiPriority="37" w:unhideWhenUsed="1"/>
+    <w:lsdException w:name="TOC Heading" w:semiHidden="1" w:uiPriority="39" w:unhideWhenUsed="1" w:qFormat="1"/>
+    <w:lsdException w:name="Plain Table 1" w:uiPriority="41"/>
+    <w:lsdException w:name="Plain Table 2" w:uiPriority="42"/>
+    <w:lsdException w:name="Plain Table 3" w:uiPriority="43"/>
+    <w:lsdException w:name="Plain Table 4" w:uiPriority="44"/>
+    <w:lsdException w:name="Plain Table 5" w:uiPriority="45"/>
+    <w:lsdException w:name="Grid Table Light" w:uiPriority="40"/>
+    <w:lsdException w:name="Grid Table 1 Light" w:uiPriority="46"/>
+    <w:lsdException w:name="Grid Table 2" w:uiPriority="47"/>
+    <w:lsdException w:name="Grid Table 3" w:uiPriority="48"/>
+    <w:lsdException w:name="Grid Table 4" w:uiPriority="49"/>
+    <w:lsdException w:name="Grid Table 5 Dark" w:uiPriority="50"/>
+    <w:lsdException w:name="Grid Table 6 Colorful" w:uiPriority="51"/>
+    <w:lsdException w:name="Grid Table 7 Colorful" w:uiPriority="52"/>
+    <w:lsdException w:name="Grid Table 1 Light Accent 1" w:uiPriority="46"/>
+    <w:lsdException w:name="Grid Table 2 Accent 1" w:uiPriority="47"/>
+    <w:lsdException w:name="Grid Table 3 Accent 1" w:uiPriority="48"/>
+    <w:lsdException w:name="Grid Table 4 Accent 1" w:uiPriority="49"/>
+    <w:lsdException w:name="Grid Table 5 Dark Accent 1" w:uiPriority="50"/>
+    <w:lsdException w:name="Grid Table 6 Colorful Accent 1" w:uiPriority="51"/>
+    <w:lsdException w:name="Grid Table 7 Colorful Accent 1" w:uiPriority="52"/>
+    <w:lsdException w:name="Grid Table 1 Light Accent 2" w:uiPriority="46"/>
+    <w:lsdException w:name="Grid Table 2 Accent 2" w:uiPriority="47"/>
+    <w:lsdException w:name="Grid Table 3 Accent 2" w:uiPriority="48"/>
+    <w:lsdException w:name="Grid Table 4 Accent 2" w:uiPriority="49"/>
+    <w:lsdException w:name="Grid Table 5 Dark Accent 2" w:uiPriority="50"/>
+    <w:lsdException w:name="Grid Table 6 Colorful Accent 2" w:uiPriority="51"/>
+    <w:lsdException w:name="Grid Table 7 Colorful Accent 2" w:uiPriority="52"/>
+    <w:lsdException w:name="Grid Table 1 Light Accent 3" w:uiPriority="46"/>
+    <w:lsdException w:name="Grid Table 2 Accent 3" w:uiPriority="47"/>
+    <w:lsdException w:name="Grid Table 3 Accent 3" w:uiPriority="48"/>
+    <w:lsdException w:name="Grid Table 4 Accent 3" w:uiPriority="49"/>
+    <w:lsdException w:name="Grid Table 5 Dark Accent 3" w:uiPriority="50"/>
+    <w:lsdException w:name="Grid Table 6 Colorful Accent 3" w:uiPriority="51"/>
+    <w:lsdException w:name="Grid Table 7 Colorful Accent 3" w:uiPriority="52"/>
+    <w:lsdException w:name="Grid Table 1 Light Accent 4" w:uiPriority="46"/>
+    <w:lsdException w:name="Grid Table 2 Accent 4" w:uiPriority="47"/>
+    <w:lsdException w:name="Grid Table 3 Accent 4" w:uiPriority="48"/>
+    <w:lsdException w:name="Grid Table 4 Accent 4" w:uiPriority="49"/>
+    <w:lsdException w:name="Grid Table 5 Dark Accent 4" w:uiPriority="50"/>
+    <w:lsdException w:name="Grid Table 6 Colorful Accent 4" w:uiPriority="51"/>
+    <w:lsdException w:name="Grid Table 7 Colorful Accent 4" w:uiPriority="52"/>
+    <w:lsdException w:name="Grid Table 1 Light Accent 5" w:uiPriority="46"/>
+    <w:lsdException w:name="Grid Table 2 Accent 5" w:uiPriority="47"/>
+    <w:lsdException w:name="Grid Table 3 Accent 5" w:uiPriority="48"/>
+    <w:lsdException w:name="Grid Table 4 Accent 5" w:uiPriority="49"/>
+    <w:lsdException w:name="Grid Table 5 Dark Accent 5" w:uiPriority="50"/>
+    <w:lsdException w:name="Grid Table 6 Colorful Accent 5" w:uiPriority="51"/>
+    <w:lsdException w:name="Grid Table 7 Colorful Accent 5" w:uiPriority="52"/>
+    <w:lsdException w:name="Grid Table 1 Light Accent 6" w:uiPriority="46"/>
+    <w:lsdException w:name="Grid Table 2 Accent 6" w:uiPriority="47"/>
+    <w:lsdException w:name="Grid Table 3 Accent 6" w:uiPriority="48"/>
+    <w:lsdException w:name="Grid Table 4 Accent 6" w:uiPriority="49"/>
+    <w:lsdException w:name="Grid Table 5 Dark Accent 6" w:uiPriority="50"/>
+    <w:lsdException w:name="Grid Table 6 Colorful Accent 6" w:uiPriority="51"/>
+    <w:lsdException w:name="Grid Table 7 Colorful Accent 6" w:uiPriority="52"/>
+    <w:lsdException w:name="List Table 1 Light" w:uiPriority="46"/>
+    <w:lsdException w:name="List Table 2" w:uiPriority="47"/>
+    <w:lsdException w:name="List Table 3" w:uiPriority="48"/>
+    <w:lsdException w:name="List Table 4" w:uiPriority="49"/>
+    <w:lsdException w:name="List Table 5 Dark" w:uiPriority="50"/>
+    <w:lsdException w:name="List Table 6 Colorful" w:uiPriority="51"/>
+    <w:lsdException w:name="List Table 7 Colorful" w:uiPriority="52"/>
+    <w:lsdException w:name="List Table 1 Light Accent 1" w:uiPriority="46"/>
+    <w:lsdException w:name="List Table 2 Accent 1" w:uiPriority="47"/>
+    <w:lsdException w:name="List Table 3 Accent 1" w:uiPriority="48"/>
+    <w:lsdException w:name="List Table 4 Accent 1" w:uiPriority="49"/>
+    <w:lsdException w:name="List Table 5 Dark Accent 1" w:uiPriority="50"/>
+    <w:lsdException w:name="List Table 6 Colorful Accent 1" w:uiPriority="51"/>
+    <w:lsdException w:name="List Table 7 Colorful Accent 1" w:uiPriority="52"/>
+    <w:lsdException w:name="List Table 1 Light Accent 2" w:uiPriority="46"/>
+    <w:lsdException w:name="List Table 2 Accent 2" w:uiPriority="47"/>
+    <w:lsdException w:name="List Table 3 Accent 2" w:uiPriority="48"/>
+    <w:lsdException w:name="List Table 4 Accent 2" w:uiPriority="49"/>
+    <w:lsdException w:name="List Table 5 Dark Accent 2" w:uiPriority="50"/>
+    <w:lsdException w:name="List Table 6 Colorful Accent 2" w:uiPriority="51"/>
+    <w:lsdException w:name="List Table 7 Colorful Accent 2" w:uiPriority="52"/>
+    <w:lsdException w:name="List Table 1 Light Accent 3" w:uiPriority="46"/>
+    <w:lsdException w:name="List Table 2 Accent 3" w:uiPriority="47"/>
+    <w:lsdException w:name="List Table 3 Accent 3" w:uiPriority="48"/>
+    <w:lsdException w:name="List Table 4 Accent 3" w:uiPriority="49"/>
+    <w:lsdException w:name="List Table 5 Dark Accent 3" w:uiPriority="50"/>
+    <w:lsdException w:name="List Table 6 Colorful Accent 3" w:uiPriority="51"/>
+    <w:lsdException w:name="List Table 7 Colorful Accent 3" w:uiPriority="52"/>
+    <w:lsdException w:name="List Table 1 Light Accent 4" w:uiPriority="46"/>
+    <w:lsdException w:name="List Table 2 Accent 4" w:uiPriority="47"/>
+    <w:lsdException w:name="List Table 3 Accent 4" w:uiPriority="48"/>
+    <w:lsdException w:name="List Table 4 Accent 4" w:uiPriority="49"/>
+    <w:lsdException w:name="List Table 5 Dark Accent 4" w:uiPriority="50"/>
+    <w:lsdException w:name="List Table 6 Colorful Accent 4" w:uiPriority="51"/>
+    <w:lsdException w:name="List Table 7 Colorful Accent 4" w:uiPriority="52"/>
+    <w:lsdException w:name="List Table 1 Light Accent 5" w:uiPriority="46"/>
+    <w:lsdException w:name="List Table 2 Accent 5" w:uiPriority="47"/>
+    <w:lsdException w:name="List Table 3 Accent 5" w:uiPriority="48"/>
+    <w:lsdException w:name="List Table 4 Accent 5" w:uiPriority="49"/>
+    <w:lsdException w:name="List Table 5 Dark Accent 5" w:uiPriority="50"/>
+    <w:lsdException w:name="List Table 6 Colorful Accent 5" w:uiPriority="51"/>
+    <w:lsdException w:name="List Table 7 Colorful Accent 5" w:uiPriority="52"/>
+    <w:lsdException w:name="List Table 1 Light Accent 6" w:uiPriority="46"/>
+    <w:lsdException w:name="List Table 2 Accent 6" w:uiPriority="47"/>
+    <w:lsdException w:name="List Table 3 Accent 6" w:uiPriority="48"/>
+    <w:lsdException w:name="List Table 4 Accent 6" w:uiPriority="49"/>
+    <w:lsdException w:name="List Table 5 Dark Accent 6" w:uiPriority="50"/>
+    <w:lsdException w:name="List Table 6 Colorful Accent 6" w:uiPriority="51"/>
+    <w:lsdException w:name="List Table 7 Colorful Accent 6" w:uiPriority="52"/>
+    <w:lsdException w:name="Mention" w:semiHidden="1" w:unhideWhenUsed="1"/>
+    <w:lsdException w:name="Smart Hyperlink" w:semiHidden="1" w:unhideWhenUsed="1"/>
+    <w:lsdException w:name="Hashtag" w:semiHidden="1" w:unhideWhenUsed="1"/>
+    <w:lsdException w:name="Unresolved Mention" w:semiHidden="1" w:unhideWhenUsed="1"/>
+    <w:lsdException w:name="Smart Link" w:semiHidden="1" w:unhideWhenUsed="1"/>
+  </w:latentStyles>
+  <w:style w:type="paragraph" w:default="1" w:styleId="Normal">
+    <w:name w:val="Normal"/>
+    <w:qFormat/>
   </w:style>
   <w:style w:type="paragraph" w:styleId="Heading1">
     <w:name w:val="heading 1"/>
     <w:basedOn w:val="Normal"/>
     <w:next w:val="Normal"/>
+    <w:uiPriority w:val="9"/>
+    <w:qFormat/>
     <w:pPr>
-      <w:keepNext w:val="1"/>
-      <w:keepLines w:val="1"/>
-      <w:pageBreakBefore w:val="0"/>
-      <w:spacing w:after="120" w:before="400" w:lineRule="auto"/>
+      <w:keepNext/>
+      <w:keepLines/>
+      <w:spacing w:before="400" w:after="120"/>
+      <w:outlineLvl w:val="0"/>
     </w:pPr>
     <w:rPr>
       <w:sz w:val="40"/>
@@ -938,14 +1705,16 @@
     <w:name w:val="heading 2"/>
     <w:basedOn w:val="Normal"/>
     <w:next w:val="Normal"/>
+    <w:uiPriority w:val="9"/>
+    <w:unhideWhenUsed/>
+    <w:qFormat/>
     <w:pPr>
-      <w:keepNext w:val="1"/>
-      <w:keepLines w:val="1"/>
-      <w:pageBreakBefore w:val="0"/>
-      <w:spacing w:after="120" w:before="360" w:lineRule="auto"/>
+      <w:keepNext/>
+      <w:keepLines/>
+      <w:spacing w:before="360" w:after="120"/>
+      <w:outlineLvl w:val="1"/>
     </w:pPr>
     <w:rPr>
-      <w:b w:val="0"/>
       <w:sz w:val="32"/>
       <w:szCs w:val="32"/>
     </w:rPr>
@@ -954,14 +1723,17 @@
     <w:name w:val="heading 3"/>
     <w:basedOn w:val="Normal"/>
     <w:next w:val="Normal"/>
+    <w:uiPriority w:val="9"/>
+    <w:semiHidden/>
+    <w:unhideWhenUsed/>
+    <w:qFormat/>
     <w:pPr>
-      <w:keepNext w:val="1"/>
-      <w:keepLines w:val="1"/>
-      <w:pageBreakBefore w:val="0"/>
-      <w:spacing w:after="80" w:before="320" w:lineRule="auto"/>
+      <w:keepNext/>
+      <w:keepLines/>
+      <w:spacing w:before="320" w:after="80"/>
+      <w:outlineLvl w:val="2"/>
     </w:pPr>
     <w:rPr>
-      <w:b w:val="0"/>
       <w:color w:val="434343"/>
       <w:sz w:val="28"/>
       <w:szCs w:val="28"/>
@@ -971,11 +1743,15 @@
     <w:name w:val="heading 4"/>
     <w:basedOn w:val="Normal"/>
     <w:next w:val="Normal"/>
+    <w:uiPriority w:val="9"/>
+    <w:semiHidden/>
+    <w:unhideWhenUsed/>
+    <w:qFormat/>
     <w:pPr>
-      <w:keepNext w:val="1"/>
-      <w:keepLines w:val="1"/>
-      <w:pageBreakBefore w:val="0"/>
-      <w:spacing w:after="80" w:before="280" w:lineRule="auto"/>
+      <w:keepNext/>
+      <w:keepLines/>
+      <w:spacing w:before="280" w:after="80"/>
+      <w:outlineLvl w:val="3"/>
     </w:pPr>
     <w:rPr>
       <w:color w:val="666666"/>
@@ -987,44 +1763,77 @@
     <w:name w:val="heading 5"/>
     <w:basedOn w:val="Normal"/>
     <w:next w:val="Normal"/>
+    <w:uiPriority w:val="9"/>
+    <w:semiHidden/>
+    <w:unhideWhenUsed/>
+    <w:qFormat/>
     <w:pPr>
-      <w:keepNext w:val="1"/>
-      <w:keepLines w:val="1"/>
-      <w:pageBreakBefore w:val="0"/>
-      <w:spacing w:after="80" w:before="240" w:lineRule="auto"/>
+      <w:keepNext/>
+      <w:keepLines/>
+      <w:spacing w:before="240" w:after="80"/>
+      <w:outlineLvl w:val="4"/>
     </w:pPr>
     <w:rPr>
       <w:color w:val="666666"/>
-      <w:sz w:val="22"/>
-      <w:szCs w:val="22"/>
     </w:rPr>
   </w:style>
   <w:style w:type="paragraph" w:styleId="Heading6">
     <w:name w:val="heading 6"/>
     <w:basedOn w:val="Normal"/>
     <w:next w:val="Normal"/>
+    <w:uiPriority w:val="9"/>
+    <w:semiHidden/>
+    <w:unhideWhenUsed/>
+    <w:qFormat/>
     <w:pPr>
-      <w:keepNext w:val="1"/>
-      <w:keepLines w:val="1"/>
-      <w:pageBreakBefore w:val="0"/>
-      <w:spacing w:after="80" w:before="240" w:lineRule="auto"/>
+      <w:keepNext/>
+      <w:keepLines/>
+      <w:spacing w:before="240" w:after="80"/>
+      <w:outlineLvl w:val="5"/>
     </w:pPr>
     <w:rPr>
-      <w:i w:val="1"/>
+      <w:i/>
       <w:color w:val="666666"/>
-      <w:sz w:val="22"/>
-      <w:szCs w:val="22"/>
     </w:rPr>
+  </w:style>
+  <w:style w:type="character" w:default="1" w:styleId="DefaultParagraphFont">
+    <w:name w:val="Default Paragraph Font"/>
+    <w:uiPriority w:val="1"/>
+    <w:semiHidden/>
+    <w:unhideWhenUsed/>
+  </w:style>
+  <w:style w:type="table" w:default="1" w:styleId="TableNormal">
+    <w:name w:val="Normal Table"/>
+    <w:uiPriority w:val="99"/>
+    <w:semiHidden/>
+    <w:unhideWhenUsed/>
+    <w:tblPr>
+      <w:tblInd w:w="0" w:type="dxa"/>
+      <w:tblCellMar>
+        <w:top w:w="0" w:type="dxa"/>
+        <w:left w:w="108" w:type="dxa"/>
+        <w:bottom w:w="0" w:type="dxa"/>
+        <w:right w:w="108" w:type="dxa"/>
+      </w:tblCellMar>
+    </w:tblPr>
+  </w:style>
+  <w:style w:type="numbering" w:default="1" w:styleId="NoList">
+    <w:name w:val="No List"/>
+    <w:uiPriority w:val="99"/>
+    <w:semiHidden/>
+    <w:unhideWhenUsed/>
   </w:style>
   <w:style w:type="paragraph" w:styleId="Title">
     <w:name w:val="Title"/>
     <w:basedOn w:val="Normal"/>
     <w:next w:val="Normal"/>
+    <w:link w:val="TitleChar"/>
+    <w:uiPriority w:val="10"/>
+    <w:qFormat/>
     <w:pPr>
-      <w:keepNext w:val="1"/>
-      <w:keepLines w:val="1"/>
-      <w:pageBreakBefore w:val="0"/>
-      <w:spacing w:after="60" w:before="0" w:lineRule="auto"/>
+      <w:keepNext/>
+      <w:keepLines/>
+      <w:spacing w:after="60"/>
     </w:pPr>
     <w:rPr>
       <w:sz w:val="52"/>
@@ -1035,18 +1844,28 @@
     <w:name w:val="Subtitle"/>
     <w:basedOn w:val="Normal"/>
     <w:next w:val="Normal"/>
+    <w:uiPriority w:val="11"/>
+    <w:qFormat/>
     <w:pPr>
-      <w:keepNext w:val="1"/>
-      <w:keepLines w:val="1"/>
-      <w:pageBreakBefore w:val="0"/>
-      <w:spacing w:after="320" w:before="0" w:lineRule="auto"/>
+      <w:keepNext/>
+      <w:keepLines/>
+      <w:spacing w:after="320"/>
     </w:pPr>
     <w:rPr>
-      <w:rFonts w:ascii="Arial" w:cs="Arial" w:eastAsia="Arial" w:hAnsi="Arial"/>
-      <w:i w:val="0"/>
       <w:color w:val="666666"/>
       <w:sz w:val="30"/>
       <w:szCs w:val="30"/>
+    </w:rPr>
+  </w:style>
+  <w:style w:type="character" w:customStyle="1" w:styleId="TitleChar">
+    <w:name w:val="Title Char"/>
+    <w:basedOn w:val="DefaultParagraphFont"/>
+    <w:link w:val="Title"/>
+    <w:uiPriority w:val="10"/>
+    <w:rsid w:val="00984893"/>
+    <w:rPr>
+      <w:sz w:val="52"/>
+      <w:szCs w:val="52"/>
     </w:rPr>
   </w:style>
 </w:styles>
